--- a/PDK.docx
+++ b/PDK.docx
@@ -1,6 +1,6 @@
 
 <file path=word/document.xml><?xml version="1.0" encoding="utf-8"?>
-<w:document xmlns:wpc="http://schemas.microsoft.com/office/word/2010/wordprocessingCanvas" xmlns:cx="http://schemas.microsoft.com/office/drawing/2014/chartex" xmlns:cx1="http://schemas.microsoft.com/office/drawing/2015/9/8/chartex" xmlns:cx2="http://schemas.microsoft.com/office/drawing/2015/10/21/chartex" xmlns:cx3="http://schemas.microsoft.com/office/drawing/2016/5/9/chartex" xmlns:cx4="http://schemas.microsoft.com/office/drawing/2016/5/10/chartex" xmlns:cx5="http://schemas.microsoft.com/office/drawing/2016/5/11/chartex" xmlns:cx6="http://schemas.microsoft.com/office/drawing/2016/5/12/chartex" xmlns:cx7="http://schemas.microsoft.com/office/drawing/2016/5/13/chartex" xmlns:cx8="http://schemas.microsoft.com/office/drawing/2016/5/14/chartex" xmlns:mc="http://schemas.openxmlformats.org/markup-compatibility/2006" xmlns:aink="http://schemas.microsoft.com/office/drawing/2016/ink" xmlns:am3d="http://schemas.microsoft.com/office/drawing/2017/model3d" xmlns:o="urn:schemas-microsoft-com:office:office" xmlns:r="http://schemas.openxmlformats.org/officeDocument/2006/relationships" xmlns:m="http://schemas.openxmlformats.org/officeDocument/2006/math" xmlns:v="urn:schemas-microsoft-com:vml" xmlns:wp14="http://schemas.microsoft.com/office/word/2010/wordprocessingDrawing" xmlns:wp="http://schemas.openxmlformats.org/drawingml/2006/wordprocessingDrawing" xmlns:w10="urn:schemas-microsoft-com:office:word" xmlns:w="http://schemas.openxmlformats.org/wordprocessingml/2006/main" xmlns:w14="http://schemas.microsoft.com/office/word/2010/wordml" xmlns:w15="http://schemas.microsoft.com/office/word/2012/wordml" xmlns:w16cex="http://schemas.microsoft.com/office/word/2018/wordml/cex" xmlns:w16cid="http://schemas.microsoft.com/office/word/2016/wordml/cid" xmlns:w16="http://schemas.microsoft.com/office/word/2018/wordml" xmlns:w16se="http://schemas.microsoft.com/office/word/2015/wordml/symex" xmlns:wpg="http://schemas.microsoft.com/office/word/2010/wordprocessingGroup" xmlns:wpi="http://schemas.microsoft.com/office/word/2010/wordprocessingInk" xmlns:wne="http://schemas.microsoft.com/office/word/2006/wordml" xmlns:wps="http://schemas.microsoft.com/office/word/2010/wordprocessingShape" mc:Ignorable="w14 w15 w16se w16cid w16 w16cex wp14">
+<w:document xmlns:wpc="http://schemas.microsoft.com/office/word/2010/wordprocessingCanvas" xmlns:cx="http://schemas.microsoft.com/office/drawing/2014/chartex" xmlns:mc="http://schemas.openxmlformats.org/markup-compatibility/2006" xmlns:o="urn:schemas-microsoft-com:office:office" xmlns:r="http://schemas.openxmlformats.org/officeDocument/2006/relationships" xmlns:m="http://schemas.openxmlformats.org/officeDocument/2006/math" xmlns:v="urn:schemas-microsoft-com:vml" xmlns:wp14="http://schemas.microsoft.com/office/word/2010/wordprocessingDrawing" xmlns:wp="http://schemas.openxmlformats.org/drawingml/2006/wordprocessingDrawing" xmlns:w10="urn:schemas-microsoft-com:office:word" xmlns:w="http://schemas.openxmlformats.org/wordprocessingml/2006/main" xmlns:w14="http://schemas.microsoft.com/office/word/2010/wordml" xmlns:w15="http://schemas.microsoft.com/office/word/2012/wordml" xmlns:w16se="http://schemas.microsoft.com/office/word/2015/wordml/symex" xmlns:wpg="http://schemas.microsoft.com/office/word/2010/wordprocessingGroup" xmlns:wpi="http://schemas.microsoft.com/office/word/2010/wordprocessingInk" xmlns:wne="http://schemas.microsoft.com/office/word/2006/wordml" xmlns:wps="http://schemas.microsoft.com/office/word/2010/wordprocessingShape" mc:Ignorable="w14 w15 w16se wp14">
   <w:body>
     <w:tbl>
       <w:tblPr>
@@ -254,7 +254,7 @@
               </wp:anchor>
             </w:drawing>
           </mc:Choice>
-          <mc:Fallback>
+          <mc:Fallback xmlns:w16="http://schemas.microsoft.com/office/word/2018/wordml" xmlns:w16cid="http://schemas.microsoft.com/office/word/2016/wordml/cid" xmlns:w16cex="http://schemas.microsoft.com/office/word/2018/wordml/cex" xmlns:am3d="http://schemas.microsoft.com/office/drawing/2017/model3d" xmlns:aink="http://schemas.microsoft.com/office/drawing/2016/ink" xmlns:cx8="http://schemas.microsoft.com/office/drawing/2016/5/14/chartex" xmlns:cx7="http://schemas.microsoft.com/office/drawing/2016/5/13/chartex" xmlns:cx6="http://schemas.microsoft.com/office/drawing/2016/5/12/chartex" xmlns:cx5="http://schemas.microsoft.com/office/drawing/2016/5/11/chartex" xmlns:cx4="http://schemas.microsoft.com/office/drawing/2016/5/10/chartex" xmlns:cx3="http://schemas.microsoft.com/office/drawing/2016/5/9/chartex" xmlns:cx2="http://schemas.microsoft.com/office/drawing/2015/10/21/chartex" xmlns:cx1="http://schemas.microsoft.com/office/drawing/2015/9/8/chartex">
             <w:pict>
               <v:rect w14:anchorId="5DD0E2EE" id="Rectangle 2" o:spid="_x0000_s1026" style="position:absolute;margin-left:484.5pt;margin-top:-.05pt;width:84.6pt;height:15.25pt;z-index:251657728;visibility:visible;mso-wrap-style:square;mso-width-percent:0;mso-height-percent:0;mso-wrap-distance-left:9pt;mso-wrap-distance-top:0;mso-wrap-distance-right:9pt;mso-wrap-distance-bottom:0;mso-position-horizontal:absolute;mso-position-horizontal-relative:page;mso-position-vertical:absolute;mso-position-vertical-relative:text;mso-width-percent:0;mso-height-percent:0;mso-width-relative:page;mso-height-relative:page;v-text-anchor:top" o:gfxdata="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" stroked="f">
                 <w10:wrap anchorx="page"/>
@@ -469,7 +469,7 @@
                 <v:stroke joinstyle="miter"/>
                 <v:path gradientshapeok="t" o:connecttype="rect"/>
               </v:shapetype>
-              <v:shape id="Text Box 3" o:spid="_x0000_s1026" type="#_x0000_t202" style="position:absolute;left:0;text-align:left;margin-left:463.1pt;margin-top:-.4pt;width:106.75pt;height:16.05pt;z-index:251659776;visibility:visible;mso-wrap-style:square;mso-width-percent:0;mso-height-percent:0;mso-wrap-distance-left:9pt;mso-wrap-distance-top:0;mso-wrap-distance-right:9pt;mso-wrap-distance-bottom:0;mso-position-horizontal:absolute;mso-position-horizontal-relative:page;mso-position-vertical:absolute;mso-position-vertical-relative:text;mso-width-percent:0;mso-height-percent:0;mso-width-relative:page;mso-height-relative:page;v-text-anchor:top" o:gfxdata="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" filled="f" stroked="f">
+              <v:shape id="Text Box 3" o:spid="_x0000_s1026" type="#_x0000_t202" style="position:absolute;left:0;text-align:left;margin-left:463.1pt;margin-top:-.4pt;width:106.75pt;height:16.05pt;z-index:251659776;visibility:visible;mso-wrap-style:square;mso-width-percent:0;mso-height-percent:0;mso-wrap-distance-left:9pt;mso-wrap-distance-top:0;mso-wrap-distance-right:9pt;mso-wrap-distance-bottom:0;mso-position-horizontal:absolute;mso-position-horizontal-relative:page;mso-position-vertical:absolute;mso-position-vertical-relative:text;mso-width-percent:0;mso-height-percent:0;mso-width-relative:page;mso-height-relative:page;v-text-anchor:top" o:gfxdata="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" filled="f" stroked="f">
                 <v:textbox inset="0,0,0,0">
                   <w:txbxContent>
                     <w:tbl>
@@ -739,13 +739,10 @@
         <w:t xml:space="preserve"> </w:t>
       </w:r>
       <w:r>
-        <w:t>..............................................................................</w:t>
-      </w:r>
-      <w:r>
         <w:rPr>
           <w:lang w:val="en-US"/>
         </w:rPr>
-        <w:t>..............................</w:t>
+        <w:t>Lập trình máy tính -–Thiết bị di động</w:t>
       </w:r>
     </w:p>
     <w:p>
@@ -827,6 +824,51 @@
         <w:t>.............................................................................................................</w:t>
       </w:r>
     </w:p>
+    <w:tbl>
+      <w:tblPr>
+        <w:tblpPr w:leftFromText="180" w:rightFromText="180" w:vertAnchor="page" w:horzAnchor="page" w:tblpX="10501" w:tblpY="4786"/>
+        <w:tblW w:w="426" w:type="dxa"/>
+        <w:tblBorders>
+          <w:top w:val="single" w:sz="6" w:space="0" w:color="000000"/>
+          <w:left w:val="single" w:sz="6" w:space="0" w:color="000000"/>
+          <w:bottom w:val="single" w:sz="6" w:space="0" w:color="000000"/>
+          <w:right w:val="single" w:sz="6" w:space="0" w:color="000000"/>
+          <w:insideH w:val="single" w:sz="6" w:space="0" w:color="000000"/>
+          <w:insideV w:val="single" w:sz="6" w:space="0" w:color="000000"/>
+        </w:tblBorders>
+        <w:tblLayout w:type="fixed"/>
+        <w:tblCellMar>
+          <w:left w:w="0" w:type="dxa"/>
+          <w:right w:w="0" w:type="dxa"/>
+        </w:tblCellMar>
+        <w:tblLook w:val="04A0" w:firstRow="1" w:lastRow="0" w:firstColumn="1" w:lastColumn="0" w:noHBand="0" w:noVBand="1"/>
+      </w:tblPr>
+      <w:tblGrid>
+        <w:gridCol w:w="426"/>
+      </w:tblGrid>
+      <w:tr>
+        <w:trPr>
+          <w:trHeight w:val="291"/>
+        </w:trPr>
+        <w:tc>
+          <w:tcPr>
+            <w:tcW w:w="426" w:type="dxa"/>
+            <w:tcBorders>
+              <w:right w:val="single" w:sz="12" w:space="0" w:color="000000"/>
+            </w:tcBorders>
+          </w:tcPr>
+          <w:p>
+            <w:pPr>
+              <w:pStyle w:val="TableNormal1"/>
+              <w:jc w:val="center"/>
+            </w:pPr>
+            <w:r>
+              <w:t>0</w:t>
+            </w:r>
+          </w:p>
+        </w:tc>
+      </w:tr>
+    </w:tbl>
     <w:p>
       <w:pPr>
         <w:spacing w:before="100"/>
@@ -841,258 +883,74 @@
           <w:lang w:val="en-US"/>
         </w:rPr>
         <mc:AlternateContent>
-          <mc:Choice Requires="wpg">
+          <mc:Choice Requires="wps">
             <w:drawing>
-              <wp:anchor distT="0" distB="0" distL="114300" distR="114300" simplePos="0" relativeHeight="251653632" behindDoc="0" locked="0" layoutInCell="1" allowOverlap="1" wp14:anchorId="11B32F15" wp14:editId="2221FAF2">
+              <wp:anchor distT="0" distB="0" distL="114300" distR="114300" simplePos="0" relativeHeight="251671040" behindDoc="0" locked="0" layoutInCell="1" allowOverlap="1" wp14:anchorId="0EB1625C" wp14:editId="0DB39F11">
                 <wp:simplePos x="0" y="0"/>
                 <wp:positionH relativeFrom="page">
-                  <wp:posOffset>6681470</wp:posOffset>
+                  <wp:posOffset>2095500</wp:posOffset>
                 </wp:positionH>
                 <wp:positionV relativeFrom="paragraph">
-                  <wp:posOffset>262890</wp:posOffset>
+                  <wp:posOffset>220980</wp:posOffset>
                 </wp:positionV>
-                <wp:extent cx="550545" cy="436880"/>
-                <wp:effectExtent l="0" t="0" r="0" b="0"/>
+                <wp:extent cx="327660" cy="219075"/>
+                <wp:effectExtent l="0" t="0" r="15240" b="9525"/>
                 <wp:wrapNone/>
-                <wp:docPr id="16" name="Group 4"/>
+                <wp:docPr id="26" name="Text Box 17"/>
                 <wp:cNvGraphicFramePr>
                   <a:graphicFrameLocks xmlns:a="http://schemas.openxmlformats.org/drawingml/2006/main"/>
                 </wp:cNvGraphicFramePr>
                 <a:graphic xmlns:a="http://schemas.openxmlformats.org/drawingml/2006/main">
-                  <a:graphicData uri="http://schemas.microsoft.com/office/word/2010/wordprocessingGroup">
-                    <wpg:wgp>
-                      <wpg:cNvGrpSpPr>
-                        <a:grpSpLocks/>
-                      </wpg:cNvGrpSpPr>
-                      <wpg:grpSpPr bwMode="auto">
+                  <a:graphicData uri="http://schemas.microsoft.com/office/word/2010/wordprocessingShape">
+                    <wps:wsp>
+                      <wps:cNvSpPr txBox="1">
+                        <a:spLocks noChangeArrowheads="1"/>
+                      </wps:cNvSpPr>
+                      <wps:spPr bwMode="auto">
                         <a:xfrm>
                           <a:off x="0" y="0"/>
-                          <a:ext cx="550545" cy="436880"/>
-                          <a:chOff x="10523" y="415"/>
-                          <a:chExt cx="867" cy="688"/>
+                          <a:ext cx="327660" cy="219075"/>
                         </a:xfrm>
-                      </wpg:grpSpPr>
-                      <wps:wsp>
-                        <wps:cNvPr id="17" name="AutoShape 5"/>
-                        <wps:cNvSpPr>
-                          <a:spLocks/>
-                        </wps:cNvSpPr>
-                        <wps:spPr bwMode="auto">
-                          <a:xfrm>
-                            <a:off x="10530" y="422"/>
-                            <a:ext cx="842" cy="673"/>
-                          </a:xfrm>
-                          <a:custGeom>
-                            <a:avLst/>
-                            <a:gdLst>
-                              <a:gd name="T0" fmla="+- 0 10940 10530"/>
-                              <a:gd name="T1" fmla="*/ T0 w 842"/>
-                              <a:gd name="T2" fmla="+- 0 705 422"/>
-                              <a:gd name="T3" fmla="*/ 705 h 673"/>
-                              <a:gd name="T4" fmla="+- 0 11372 10530"/>
-                              <a:gd name="T5" fmla="*/ T4 w 842"/>
-                              <a:gd name="T6" fmla="+- 0 705 422"/>
-                              <a:gd name="T7" fmla="*/ 705 h 673"/>
-                              <a:gd name="T8" fmla="+- 0 11372 10530"/>
-                              <a:gd name="T9" fmla="*/ T8 w 842"/>
-                              <a:gd name="T10" fmla="+- 0 422 422"/>
-                              <a:gd name="T11" fmla="*/ 422 h 673"/>
-                              <a:gd name="T12" fmla="+- 0 10940 10530"/>
-                              <a:gd name="T13" fmla="*/ T12 w 842"/>
-                              <a:gd name="T14" fmla="+- 0 422 422"/>
-                              <a:gd name="T15" fmla="*/ 422 h 673"/>
-                              <a:gd name="T16" fmla="+- 0 10940 10530"/>
-                              <a:gd name="T17" fmla="*/ T16 w 842"/>
-                              <a:gd name="T18" fmla="+- 0 705 422"/>
-                              <a:gd name="T19" fmla="*/ 705 h 673"/>
-                              <a:gd name="T20" fmla="+- 0 10530 10530"/>
-                              <a:gd name="T21" fmla="*/ T20 w 842"/>
-                              <a:gd name="T22" fmla="+- 0 1095 422"/>
-                              <a:gd name="T23" fmla="*/ 1095 h 673"/>
-                              <a:gd name="T24" fmla="+- 0 10962 10530"/>
-                              <a:gd name="T25" fmla="*/ T24 w 842"/>
-                              <a:gd name="T26" fmla="+- 0 1095 422"/>
-                              <a:gd name="T27" fmla="*/ 1095 h 673"/>
-                              <a:gd name="T28" fmla="+- 0 10962 10530"/>
-                              <a:gd name="T29" fmla="*/ T28 w 842"/>
-                              <a:gd name="T30" fmla="+- 0 789 422"/>
-                              <a:gd name="T31" fmla="*/ 789 h 673"/>
-                              <a:gd name="T32" fmla="+- 0 10530 10530"/>
-                              <a:gd name="T33" fmla="*/ T32 w 842"/>
-                              <a:gd name="T34" fmla="+- 0 789 422"/>
-                              <a:gd name="T35" fmla="*/ 789 h 673"/>
-                              <a:gd name="T36" fmla="+- 0 10530 10530"/>
-                              <a:gd name="T37" fmla="*/ T36 w 842"/>
-                              <a:gd name="T38" fmla="+- 0 1095 422"/>
-                              <a:gd name="T39" fmla="*/ 1095 h 673"/>
-                            </a:gdLst>
-                            <a:ahLst/>
-                            <a:cxnLst>
-                              <a:cxn ang="0">
-                                <a:pos x="T1" y="T3"/>
-                              </a:cxn>
-                              <a:cxn ang="0">
-                                <a:pos x="T5" y="T7"/>
-                              </a:cxn>
-                              <a:cxn ang="0">
-                                <a:pos x="T9" y="T11"/>
-                              </a:cxn>
-                              <a:cxn ang="0">
-                                <a:pos x="T13" y="T15"/>
-                              </a:cxn>
-                              <a:cxn ang="0">
-                                <a:pos x="T17" y="T19"/>
-                              </a:cxn>
-                              <a:cxn ang="0">
-                                <a:pos x="T21" y="T23"/>
-                              </a:cxn>
-                              <a:cxn ang="0">
-                                <a:pos x="T25" y="T27"/>
-                              </a:cxn>
-                              <a:cxn ang="0">
-                                <a:pos x="T29" y="T31"/>
-                              </a:cxn>
-                              <a:cxn ang="0">
-                                <a:pos x="T33" y="T35"/>
-                              </a:cxn>
-                              <a:cxn ang="0">
-                                <a:pos x="T37" y="T39"/>
-                              </a:cxn>
-                            </a:cxnLst>
-                            <a:rect l="0" t="0" r="r" b="b"/>
-                            <a:pathLst>
-                              <a:path w="842" h="673">
-                                <a:moveTo>
-                                  <a:pt x="410" y="283"/>
-                                </a:moveTo>
-                                <a:lnTo>
-                                  <a:pt x="842" y="283"/>
-                                </a:lnTo>
-                                <a:lnTo>
-                                  <a:pt x="842" y="0"/>
-                                </a:lnTo>
-                                <a:lnTo>
-                                  <a:pt x="410" y="0"/>
-                                </a:lnTo>
-                                <a:lnTo>
-                                  <a:pt x="410" y="283"/>
-                                </a:lnTo>
-                                <a:close/>
-                                <a:moveTo>
-                                  <a:pt x="0" y="673"/>
-                                </a:moveTo>
-                                <a:lnTo>
-                                  <a:pt x="432" y="673"/>
-                                </a:lnTo>
-                                <a:lnTo>
-                                  <a:pt x="432" y="367"/>
-                                </a:lnTo>
-                                <a:lnTo>
-                                  <a:pt x="0" y="367"/>
-                                </a:lnTo>
-                                <a:lnTo>
-                                  <a:pt x="0" y="673"/>
-                                </a:lnTo>
-                                <a:close/>
-                              </a:path>
-                            </a:pathLst>
-                          </a:custGeom>
+                        <a:prstGeom prst="rect">
+                          <a:avLst/>
+                        </a:prstGeom>
+                        <a:noFill/>
+                        <a:ln>
                           <a:noFill/>
-                          <a:ln w="9525">
-                            <a:solidFill>
-                              <a:srgbClr val="000000"/>
-                            </a:solidFill>
-                            <a:round/>
-                            <a:headEnd/>
-                            <a:tailEnd/>
-                          </a:ln>
-                          <a:extLst>
-                            <a:ext uri="{909E8E84-426E-40DD-AFC4-6F175D3DCCD1}">
-                              <a14:hiddenFill xmlns:a14="http://schemas.microsoft.com/office/drawing/2010/main">
-                                <a:solidFill>
-                                  <a:srgbClr val="FFFFFF"/>
-                                </a:solidFill>
-                              </a14:hiddenFill>
-                            </a:ext>
-                          </a:extLst>
-                        </wps:spPr>
-                        <wps:bodyPr rot="0" vert="horz" wrap="square" lIns="91440" tIns="45720" rIns="91440" bIns="45720" anchor="t" anchorCtr="0" upright="1">
-                          <a:noAutofit/>
-                        </wps:bodyPr>
-                      </wps:wsp>
-                      <wps:wsp>
-                        <wps:cNvPr id="18" name="Rectangle 6"/>
-                        <wps:cNvSpPr>
-                          <a:spLocks noChangeArrowheads="1"/>
-                        </wps:cNvSpPr>
-                        <wps:spPr bwMode="auto">
-                          <a:xfrm>
-                            <a:off x="10950" y="789"/>
-                            <a:ext cx="432" cy="306"/>
-                          </a:xfrm>
-                          <a:prstGeom prst="rect">
-                            <a:avLst/>
-                          </a:prstGeom>
-                          <a:solidFill>
-                            <a:srgbClr val="FFFFFF"/>
-                          </a:solidFill>
-                          <a:ln>
-                            <a:noFill/>
-                          </a:ln>
-                          <a:extLst>
-                            <a:ext uri="{91240B29-F687-4F45-9708-019B960494DF}">
-                              <a14:hiddenLine xmlns:a14="http://schemas.microsoft.com/office/drawing/2010/main" w="9525">
-                                <a:solidFill>
-                                  <a:srgbClr val="000000"/>
-                                </a:solidFill>
-                                <a:miter lim="800000"/>
-                                <a:headEnd/>
-                                <a:tailEnd/>
-                              </a14:hiddenLine>
-                            </a:ext>
-                          </a:extLst>
-                        </wps:spPr>
-                        <wps:bodyPr rot="0" vert="horz" wrap="square" lIns="91440" tIns="45720" rIns="91440" bIns="45720" anchor="t" anchorCtr="0" upright="1">
-                          <a:noAutofit/>
-                        </wps:bodyPr>
-                      </wps:wsp>
-                      <wps:wsp>
-                        <wps:cNvPr id="19" name="Rectangle 7"/>
-                        <wps:cNvSpPr>
-                          <a:spLocks noChangeArrowheads="1"/>
-                        </wps:cNvSpPr>
-                        <wps:spPr bwMode="auto">
-                          <a:xfrm>
-                            <a:off x="10950" y="789"/>
-                            <a:ext cx="432" cy="306"/>
-                          </a:xfrm>
-                          <a:prstGeom prst="rect">
-                            <a:avLst/>
-                          </a:prstGeom>
-                          <a:noFill/>
-                          <a:ln w="9525">
-                            <a:solidFill>
-                              <a:srgbClr val="000000"/>
-                            </a:solidFill>
-                            <a:miter lim="800000"/>
-                            <a:headEnd/>
-                            <a:tailEnd/>
-                          </a:ln>
-                          <a:extLst>
-                            <a:ext uri="{909E8E84-426E-40DD-AFC4-6F175D3DCCD1}">
-                              <a14:hiddenFill xmlns:a14="http://schemas.microsoft.com/office/drawing/2010/main">
-                                <a:solidFill>
-                                  <a:srgbClr val="FFFFFF"/>
-                                </a:solidFill>
-                              </a14:hiddenFill>
-                            </a:ext>
-                          </a:extLst>
-                        </wps:spPr>
-                        <wps:bodyPr rot="0" vert="horz" wrap="square" lIns="91440" tIns="45720" rIns="91440" bIns="45720" anchor="t" anchorCtr="0" upright="1">
-                          <a:noAutofit/>
-                        </wps:bodyPr>
-                      </wps:wsp>
-                    </wpg:wgp>
+                        </a:ln>
+                        <a:extLst>
+                          <a:ext uri="{909E8E84-426E-40DD-AFC4-6F175D3DCCD1}">
+                            <a14:hiddenFill xmlns:a14="http://schemas.microsoft.com/office/drawing/2010/main">
+                              <a:solidFill>
+                                <a:srgbClr val="FFFFFF"/>
+                              </a:solidFill>
+                            </a14:hiddenFill>
+                          </a:ext>
+                          <a:ext uri="{91240B29-F687-4F45-9708-019B960494DF}">
+                            <a14:hiddenLine xmlns:a14="http://schemas.microsoft.com/office/drawing/2010/main" w="9525">
+                              <a:solidFill>
+                                <a:srgbClr val="000000"/>
+                              </a:solidFill>
+                              <a:miter lim="800000"/>
+                              <a:headEnd/>
+                              <a:tailEnd/>
+                            </a14:hiddenLine>
+                          </a:ext>
+                        </a:extLst>
+                      </wps:spPr>
+                      <wps:txbx>
+                        <w:txbxContent>
+                          <w:p>
+                            <w:pPr>
+                              <w:pStyle w:val="BodyText"/>
+                            </w:pPr>
+                          </w:p>
+                        </w:txbxContent>
+                      </wps:txbx>
+                      <wps:bodyPr rot="0" vert="horz" wrap="square" lIns="0" tIns="0" rIns="0" bIns="0" anchor="t" anchorCtr="0" upright="1">
+                        <a:noAutofit/>
+                      </wps:bodyPr>
+                    </wps:wsp>
                   </a:graphicData>
                 </a:graphic>
                 <wp14:sizeRelH relativeFrom="page">
@@ -1106,14 +964,18 @@
           </mc:Choice>
           <mc:Fallback>
             <w:pict>
-              <v:group w14:anchorId="06ADCC03" id="Group 4" o:spid="_x0000_s1026" style="position:absolute;margin-left:526.1pt;margin-top:20.7pt;width:43.35pt;height:34.4pt;z-index:251653632;mso-position-horizontal-relative:page" coordorigin="10523,415" coordsize="867,688" o:gfxdata="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">
-                <v:shape id="AutoShape 5" o:spid="_x0000_s1027" style="position:absolute;left:10530;top:422;width:842;height:673;visibility:visible;mso-wrap-style:square;v-text-anchor:top" coordsize="842,673" o:gfxdata="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" path="m410,283r432,l842,,410,r,283xm,673r432,l432,367,,367,,673xe" filled="f">
-                  <v:path arrowok="t" o:connecttype="custom" o:connectlocs="410,705;842,705;842,422;410,422;410,705;0,1095;432,1095;432,789;0,789;0,1095" o:connectangles="0,0,0,0,0,0,0,0,0,0"/>
-                </v:shape>
-                <v:rect id="Rectangle 6" o:spid="_x0000_s1028" style="position:absolute;left:10950;top:789;width:432;height:306;visibility:visible;mso-wrap-style:square;v-text-anchor:top" o:gfxdata="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" stroked="f"/>
-                <v:rect id="Rectangle 7" o:spid="_x0000_s1029" style="position:absolute;left:10950;top:789;width:432;height:306;visibility:visible;mso-wrap-style:square;v-text-anchor:top" o:gfxdata="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" filled="f"/>
+              <v:shape w14:anchorId="0EB1625C" id="Text Box 17" o:spid="_x0000_s1027" type="#_x0000_t202" style="position:absolute;left:0;text-align:left;margin-left:165pt;margin-top:17.4pt;width:25.8pt;height:17.25pt;z-index:251671040;visibility:visible;mso-wrap-style:square;mso-width-percent:0;mso-height-percent:0;mso-wrap-distance-left:9pt;mso-wrap-distance-top:0;mso-wrap-distance-right:9pt;mso-wrap-distance-bottom:0;mso-position-horizontal:absolute;mso-position-horizontal-relative:page;mso-position-vertical:absolute;mso-position-vertical-relative:text;mso-width-percent:0;mso-height-percent:0;mso-width-relative:page;mso-height-relative:page;v-text-anchor:top" o:gfxdata="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" filled="f" stroked="f">
+                <v:textbox inset="0,0,0,0">
+                  <w:txbxContent>
+                    <w:p>
+                      <w:pPr>
+                        <w:pStyle w:val="BodyText"/>
+                      </w:pPr>
+                    </w:p>
+                  </w:txbxContent>
+                </v:textbox>
                 <w10:wrap anchorx="page"/>
-              </v:group>
+              </v:shape>
             </w:pict>
           </mc:Fallback>
         </mc:AlternateContent>
@@ -1139,10 +1001,19 @@
         <w:t xml:space="preserve"> </w:t>
       </w:r>
       <w:r>
-        <w:t>...................</w:t>
-      </w:r>
-      <w:r>
-        <w:t>....................</w:t>
+        <w:rPr>
+          <w:spacing w:val="6"/>
+          <w:lang w:val="en-US"/>
+        </w:rPr>
+        <w:t>LÊ QUANG VINH</w:t>
+      </w:r>
+      <w:r>
+        <w:rPr>
+          <w:b/>
+          <w:spacing w:val="6"/>
+          <w:lang w:val="en-US"/>
+        </w:rPr>
+        <w:t xml:space="preserve"> </w:t>
       </w:r>
       <w:r>
         <w:rPr>
@@ -1191,19 +1062,11 @@
         </w:rPr>
         <w:t xml:space="preserve"> </w:t>
       </w:r>
-      <w:proofErr w:type="spellStart"/>
       <w:r>
         <w:rPr>
           <w:lang w:val="en-US"/>
         </w:rPr>
-        <w:t>Tính</w:t>
-      </w:r>
-      <w:proofErr w:type="spellEnd"/>
-      <w:r>
-        <w:rPr>
-          <w:lang w:val="en-US"/>
-        </w:rPr>
-        <w:t xml:space="preserve">: </w:t>
+        <w:t xml:space="preserve">Tính: </w:t>
       </w:r>
       <w:r>
         <w:rPr>
@@ -1216,7 +1079,7 @@
           <w:i/>
           <w:lang w:val="en-US"/>
         </w:rPr>
-        <w:t>…………………………………………………………………………………………………………………..</w:t>
+        <w:t>Nam</w:t>
       </w:r>
     </w:p>
     <w:p>
@@ -1235,146 +1098,173 @@
           <w:lang w:val="en-US"/>
         </w:rPr>
         <mc:AlternateContent>
-          <mc:Choice Requires="wpg">
+          <mc:Choice Requires="wps">
             <w:drawing>
-              <wp:anchor distT="0" distB="0" distL="114300" distR="114300" simplePos="0" relativeHeight="251655680" behindDoc="0" locked="0" layoutInCell="1" allowOverlap="1" wp14:anchorId="0CA4D6E1" wp14:editId="2AD43BB9">
+              <wp:anchor distT="0" distB="0" distL="114300" distR="114300" simplePos="0" relativeHeight="251668992" behindDoc="0" locked="0" layoutInCell="1" allowOverlap="1" wp14:anchorId="38C4C250" wp14:editId="24FC4C88">
                 <wp:simplePos x="0" y="0"/>
                 <wp:positionH relativeFrom="page">
-                  <wp:posOffset>4892675</wp:posOffset>
+                  <wp:posOffset>6410325</wp:posOffset>
                 </wp:positionH>
                 <wp:positionV relativeFrom="paragraph">
-                  <wp:posOffset>42545</wp:posOffset>
+                  <wp:posOffset>88265</wp:posOffset>
                 </wp:positionV>
-                <wp:extent cx="550545" cy="203835"/>
-                <wp:effectExtent l="0" t="0" r="0" b="0"/>
+                <wp:extent cx="552450" cy="198755"/>
+                <wp:effectExtent l="0" t="0" r="0" b="10795"/>
                 <wp:wrapNone/>
-                <wp:docPr id="12" name="Group 12"/>
+                <wp:docPr id="25" name="Text Box 17"/>
                 <wp:cNvGraphicFramePr>
                   <a:graphicFrameLocks xmlns:a="http://schemas.openxmlformats.org/drawingml/2006/main"/>
                 </wp:cNvGraphicFramePr>
                 <a:graphic xmlns:a="http://schemas.openxmlformats.org/drawingml/2006/main">
-                  <a:graphicData uri="http://schemas.microsoft.com/office/word/2010/wordprocessingGroup">
-                    <wpg:wgp>
-                      <wpg:cNvGrpSpPr>
-                        <a:grpSpLocks/>
-                      </wpg:cNvGrpSpPr>
-                      <wpg:grpSpPr bwMode="auto">
+                  <a:graphicData uri="http://schemas.microsoft.com/office/word/2010/wordprocessingShape">
+                    <wps:wsp>
+                      <wps:cNvSpPr txBox="1">
+                        <a:spLocks noChangeArrowheads="1"/>
+                      </wps:cNvSpPr>
+                      <wps:spPr bwMode="auto">
                         <a:xfrm>
                           <a:off x="0" y="0"/>
-                          <a:ext cx="550545" cy="203835"/>
-                          <a:chOff x="7688" y="67"/>
-                          <a:chExt cx="867" cy="321"/>
+                          <a:ext cx="552450" cy="198755"/>
                         </a:xfrm>
-                      </wpg:grpSpPr>
-                      <wps:wsp>
-                        <wps:cNvPr id="13" name="Rectangle 13"/>
-                        <wps:cNvSpPr>
-                          <a:spLocks noChangeArrowheads="1"/>
-                        </wps:cNvSpPr>
-                        <wps:spPr bwMode="auto">
-                          <a:xfrm>
-                            <a:off x="7695" y="74"/>
-                            <a:ext cx="432" cy="306"/>
-                          </a:xfrm>
-                          <a:prstGeom prst="rect">
-                            <a:avLst/>
-                          </a:prstGeom>
+                        <a:prstGeom prst="rect">
+                          <a:avLst/>
+                        </a:prstGeom>
+                        <a:noFill/>
+                        <a:ln>
                           <a:noFill/>
-                          <a:ln w="9525">
-                            <a:solidFill>
-                              <a:srgbClr val="000000"/>
-                            </a:solidFill>
-                            <a:miter lim="800000"/>
-                            <a:headEnd/>
-                            <a:tailEnd/>
-                          </a:ln>
-                          <a:extLst>
-                            <a:ext uri="{909E8E84-426E-40DD-AFC4-6F175D3DCCD1}">
-                              <a14:hiddenFill xmlns:a14="http://schemas.microsoft.com/office/drawing/2010/main">
-                                <a:solidFill>
-                                  <a:srgbClr val="FFFFFF"/>
-                                </a:solidFill>
-                              </a14:hiddenFill>
-                            </a:ext>
-                          </a:extLst>
-                        </wps:spPr>
-                        <wps:bodyPr rot="0" vert="horz" wrap="square" lIns="91440" tIns="45720" rIns="91440" bIns="45720" anchor="t" anchorCtr="0" upright="1">
-                          <a:noAutofit/>
-                        </wps:bodyPr>
-                      </wps:wsp>
-                      <wps:wsp>
-                        <wps:cNvPr id="14" name="Rectangle 14"/>
-                        <wps:cNvSpPr>
-                          <a:spLocks noChangeArrowheads="1"/>
-                        </wps:cNvSpPr>
-                        <wps:spPr bwMode="auto">
-                          <a:xfrm>
-                            <a:off x="8115" y="74"/>
-                            <a:ext cx="432" cy="306"/>
-                          </a:xfrm>
-                          <a:prstGeom prst="rect">
-                            <a:avLst/>
-                          </a:prstGeom>
-                          <a:solidFill>
-                            <a:srgbClr val="FFFFFF"/>
-                          </a:solidFill>
-                          <a:ln>
-                            <a:noFill/>
-                          </a:ln>
-                          <a:extLst>
-                            <a:ext uri="{91240B29-F687-4F45-9708-019B960494DF}">
-                              <a14:hiddenLine xmlns:a14="http://schemas.microsoft.com/office/drawing/2010/main" w="9525">
-                                <a:solidFill>
-                                  <a:srgbClr val="000000"/>
-                                </a:solidFill>
-                                <a:miter lim="800000"/>
-                                <a:headEnd/>
-                                <a:tailEnd/>
-                              </a14:hiddenLine>
-                            </a:ext>
-                          </a:extLst>
-                        </wps:spPr>
-                        <wps:bodyPr rot="0" vert="horz" wrap="square" lIns="91440" tIns="45720" rIns="91440" bIns="45720" anchor="t" anchorCtr="0" upright="1">
-                          <a:noAutofit/>
-                        </wps:bodyPr>
-                      </wps:wsp>
-                      <wps:wsp>
-                        <wps:cNvPr id="15" name="Rectangle 15"/>
-                        <wps:cNvSpPr>
-                          <a:spLocks noChangeArrowheads="1"/>
-                        </wps:cNvSpPr>
-                        <wps:spPr bwMode="auto">
-                          <a:xfrm>
-                            <a:off x="8115" y="74"/>
-                            <a:ext cx="432" cy="306"/>
-                          </a:xfrm>
-                          <a:prstGeom prst="rect">
-                            <a:avLst/>
-                          </a:prstGeom>
-                          <a:noFill/>
-                          <a:ln w="9525">
-                            <a:solidFill>
-                              <a:srgbClr val="000000"/>
-                            </a:solidFill>
-                            <a:miter lim="800000"/>
-                            <a:headEnd/>
-                            <a:tailEnd/>
-                          </a:ln>
-                          <a:extLst>
-                            <a:ext uri="{909E8E84-426E-40DD-AFC4-6F175D3DCCD1}">
-                              <a14:hiddenFill xmlns:a14="http://schemas.microsoft.com/office/drawing/2010/main">
-                                <a:solidFill>
-                                  <a:srgbClr val="FFFFFF"/>
-                                </a:solidFill>
-                              </a14:hiddenFill>
-                            </a:ext>
-                          </a:extLst>
-                        </wps:spPr>
-                        <wps:bodyPr rot="0" vert="horz" wrap="square" lIns="91440" tIns="45720" rIns="91440" bIns="45720" anchor="t" anchorCtr="0" upright="1">
-                          <a:noAutofit/>
-                        </wps:bodyPr>
-                      </wps:wsp>
-                    </wpg:wgp>
+                        </a:ln>
+                        <a:extLst>
+                          <a:ext uri="{909E8E84-426E-40DD-AFC4-6F175D3DCCD1}">
+                            <a14:hiddenFill xmlns:a14="http://schemas.microsoft.com/office/drawing/2010/main">
+                              <a:solidFill>
+                                <a:srgbClr val="FFFFFF"/>
+                              </a:solidFill>
+                            </a14:hiddenFill>
+                          </a:ext>
+                          <a:ext uri="{91240B29-F687-4F45-9708-019B960494DF}">
+                            <a14:hiddenLine xmlns:a14="http://schemas.microsoft.com/office/drawing/2010/main" w="9525">
+                              <a:solidFill>
+                                <a:srgbClr val="000000"/>
+                              </a:solidFill>
+                              <a:miter lim="800000"/>
+                              <a:headEnd/>
+                              <a:tailEnd/>
+                            </a14:hiddenLine>
+                          </a:ext>
+                        </a:extLst>
+                      </wps:spPr>
+                      <wps:txbx>
+                        <w:txbxContent>
+                          <w:tbl>
+                            <w:tblPr>
+                              <w:tblW w:w="0" w:type="auto"/>
+                              <w:tblInd w:w="7" w:type="dxa"/>
+                              <w:tblBorders>
+                                <w:top w:val="single" w:sz="6" w:space="0" w:color="000000"/>
+                                <w:left w:val="single" w:sz="6" w:space="0" w:color="000000"/>
+                                <w:bottom w:val="single" w:sz="6" w:space="0" w:color="000000"/>
+                                <w:right w:val="single" w:sz="6" w:space="0" w:color="000000"/>
+                                <w:insideH w:val="single" w:sz="6" w:space="0" w:color="000000"/>
+                                <w:insideV w:val="single" w:sz="6" w:space="0" w:color="000000"/>
+                              </w:tblBorders>
+                              <w:tblLayout w:type="fixed"/>
+                              <w:tblCellMar>
+                                <w:left w:w="0" w:type="dxa"/>
+                                <w:right w:w="0" w:type="dxa"/>
+                              </w:tblCellMar>
+                              <w:tblLook w:val="04A0" w:firstRow="1" w:lastRow="0" w:firstColumn="1" w:lastColumn="0" w:noHBand="0" w:noVBand="1"/>
+                            </w:tblPr>
+                            <w:tblGrid>
+                              <w:gridCol w:w="426"/>
+                              <w:gridCol w:w="420"/>
+                              <w:gridCol w:w="420"/>
+                              <w:gridCol w:w="426"/>
+                            </w:tblGrid>
+                            <w:tr>
+                              <w:trPr>
+                                <w:trHeight w:val="291"/>
+                              </w:trPr>
+                              <w:tc>
+                                <w:tcPr>
+                                  <w:tcW w:w="426" w:type="dxa"/>
+                                  <w:tcBorders>
+                                    <w:right w:val="single" w:sz="12" w:space="0" w:color="000000"/>
+                                  </w:tcBorders>
+                                </w:tcPr>
+                                <w:p>
+                                  <w:pPr>
+                                    <w:pStyle w:val="TableNormal1"/>
+                                    <w:jc w:val="center"/>
+                                  </w:pPr>
+                                  <w:r>
+                                    <w:t>0</w:t>
+                                  </w:r>
+                                </w:p>
+                              </w:tc>
+                              <w:tc>
+                                <w:tcPr>
+                                  <w:tcW w:w="420" w:type="dxa"/>
+                                  <w:tcBorders>
+                                    <w:left w:val="single" w:sz="12" w:space="0" w:color="000000"/>
+                                    <w:right w:val="single" w:sz="12" w:space="0" w:color="000000"/>
+                                  </w:tcBorders>
+                                </w:tcPr>
+                                <w:p>
+                                  <w:pPr>
+                                    <w:pStyle w:val="TableNormal1"/>
+                                    <w:jc w:val="center"/>
+                                  </w:pPr>
+                                  <w:r>
+                                    <w:t>1</w:t>
+                                  </w:r>
+                                </w:p>
+                              </w:tc>
+                              <w:tc>
+                                <w:tcPr>
+                                  <w:tcW w:w="420" w:type="dxa"/>
+                                  <w:tcBorders>
+                                    <w:left w:val="single" w:sz="12" w:space="0" w:color="000000"/>
+                                    <w:right w:val="single" w:sz="12" w:space="0" w:color="000000"/>
+                                  </w:tcBorders>
+                                </w:tcPr>
+                                <w:p>
+                                  <w:pPr>
+                                    <w:pStyle w:val="TableNormal1"/>
+                                  </w:pPr>
+                                  <w:r>
+                                    <w:t>1</w:t>
+                                  </w:r>
+                                </w:p>
+                              </w:tc>
+                              <w:tc>
+                                <w:tcPr>
+                                  <w:tcW w:w="426" w:type="dxa"/>
+                                  <w:tcBorders>
+                                    <w:left w:val="single" w:sz="12" w:space="0" w:color="000000"/>
+                                  </w:tcBorders>
+                                </w:tcPr>
+                                <w:p>
+                                  <w:pPr>
+                                    <w:pStyle w:val="TableNormal1"/>
+                                  </w:pPr>
+                                  <w:r>
+                                    <w:t>9</w:t>
+                                  </w:r>
+                                </w:p>
+                              </w:tc>
+                            </w:tr>
+                          </w:tbl>
+                          <w:p>
+                            <w:pPr>
+                              <w:pStyle w:val="BodyText"/>
+                            </w:pPr>
+                          </w:p>
+                        </w:txbxContent>
+                      </wps:txbx>
+                      <wps:bodyPr rot="0" vert="horz" wrap="square" lIns="0" tIns="0" rIns="0" bIns="0" anchor="t" anchorCtr="0" upright="1">
+                        <a:noAutofit/>
+                      </wps:bodyPr>
+                    </wps:wsp>
                   </a:graphicData>
                 </a:graphic>
                 <wp14:sizeRelH relativeFrom="page">
@@ -1388,12 +1278,117 @@
           </mc:Choice>
           <mc:Fallback>
             <w:pict>
-              <v:group w14:anchorId="6B65E4B5" id="Group 12" o:spid="_x0000_s1026" style="position:absolute;margin-left:385.25pt;margin-top:3.35pt;width:43.35pt;height:16.05pt;z-index:251655680;mso-position-horizontal-relative:page" coordorigin="7688,67" coordsize="867,321" o:gfxdata="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">
-                <v:rect id="Rectangle 13" o:spid="_x0000_s1027" style="position:absolute;left:7695;top:74;width:432;height:306;visibility:visible;mso-wrap-style:square;v-text-anchor:top" o:gfxdata="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" filled="f"/>
-                <v:rect id="Rectangle 14" o:spid="_x0000_s1028" style="position:absolute;left:8115;top:74;width:432;height:306;visibility:visible;mso-wrap-style:square;v-text-anchor:top" o:gfxdata="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" stroked="f"/>
-                <v:rect id="Rectangle 15" o:spid="_x0000_s1029" style="position:absolute;left:8115;top:74;width:432;height:306;visibility:visible;mso-wrap-style:square;v-text-anchor:top" o:gfxdata="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" filled="f"/>
+              <v:shape w14:anchorId="38C4C250" id="_x0000_s1028" type="#_x0000_t202" style="position:absolute;left:0;text-align:left;margin-left:504.75pt;margin-top:6.95pt;width:43.5pt;height:15.65pt;z-index:251668992;visibility:visible;mso-wrap-style:square;mso-width-percent:0;mso-height-percent:0;mso-wrap-distance-left:9pt;mso-wrap-distance-top:0;mso-wrap-distance-right:9pt;mso-wrap-distance-bottom:0;mso-position-horizontal:absolute;mso-position-horizontal-relative:page;mso-position-vertical:absolute;mso-position-vertical-relative:text;mso-width-percent:0;mso-height-percent:0;mso-width-relative:page;mso-height-relative:page;v-text-anchor:top" o:gfxdata="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" filled="f" stroked="f">
+                <v:textbox inset="0,0,0,0">
+                  <w:txbxContent>
+                    <w:tbl>
+                      <w:tblPr>
+                        <w:tblW w:w="0" w:type="auto"/>
+                        <w:tblInd w:w="7" w:type="dxa"/>
+                        <w:tblBorders>
+                          <w:top w:val="single" w:sz="6" w:space="0" w:color="000000"/>
+                          <w:left w:val="single" w:sz="6" w:space="0" w:color="000000"/>
+                          <w:bottom w:val="single" w:sz="6" w:space="0" w:color="000000"/>
+                          <w:right w:val="single" w:sz="6" w:space="0" w:color="000000"/>
+                          <w:insideH w:val="single" w:sz="6" w:space="0" w:color="000000"/>
+                          <w:insideV w:val="single" w:sz="6" w:space="0" w:color="000000"/>
+                        </w:tblBorders>
+                        <w:tblLayout w:type="fixed"/>
+                        <w:tblCellMar>
+                          <w:left w:w="0" w:type="dxa"/>
+                          <w:right w:w="0" w:type="dxa"/>
+                        </w:tblCellMar>
+                        <w:tblLook w:val="04A0" w:firstRow="1" w:lastRow="0" w:firstColumn="1" w:lastColumn="0" w:noHBand="0" w:noVBand="1"/>
+                      </w:tblPr>
+                      <w:tblGrid>
+                        <w:gridCol w:w="426"/>
+                        <w:gridCol w:w="420"/>
+                        <w:gridCol w:w="420"/>
+                        <w:gridCol w:w="426"/>
+                      </w:tblGrid>
+                      <w:tr>
+                        <w:trPr>
+                          <w:trHeight w:val="291"/>
+                        </w:trPr>
+                        <w:tc>
+                          <w:tcPr>
+                            <w:tcW w:w="426" w:type="dxa"/>
+                            <w:tcBorders>
+                              <w:right w:val="single" w:sz="12" w:space="0" w:color="000000"/>
+                            </w:tcBorders>
+                          </w:tcPr>
+                          <w:p>
+                            <w:pPr>
+                              <w:pStyle w:val="TableNormal1"/>
+                              <w:jc w:val="center"/>
+                            </w:pPr>
+                            <w:r>
+                              <w:t>0</w:t>
+                            </w:r>
+                          </w:p>
+                        </w:tc>
+                        <w:tc>
+                          <w:tcPr>
+                            <w:tcW w:w="420" w:type="dxa"/>
+                            <w:tcBorders>
+                              <w:left w:val="single" w:sz="12" w:space="0" w:color="000000"/>
+                              <w:right w:val="single" w:sz="12" w:space="0" w:color="000000"/>
+                            </w:tcBorders>
+                          </w:tcPr>
+                          <w:p>
+                            <w:pPr>
+                              <w:pStyle w:val="TableNormal1"/>
+                              <w:jc w:val="center"/>
+                            </w:pPr>
+                            <w:r>
+                              <w:t>1</w:t>
+                            </w:r>
+                          </w:p>
+                        </w:tc>
+                        <w:tc>
+                          <w:tcPr>
+                            <w:tcW w:w="420" w:type="dxa"/>
+                            <w:tcBorders>
+                              <w:left w:val="single" w:sz="12" w:space="0" w:color="000000"/>
+                              <w:right w:val="single" w:sz="12" w:space="0" w:color="000000"/>
+                            </w:tcBorders>
+                          </w:tcPr>
+                          <w:p>
+                            <w:pPr>
+                              <w:pStyle w:val="TableNormal1"/>
+                            </w:pPr>
+                            <w:r>
+                              <w:t>1</w:t>
+                            </w:r>
+                          </w:p>
+                        </w:tc>
+                        <w:tc>
+                          <w:tcPr>
+                            <w:tcW w:w="426" w:type="dxa"/>
+                            <w:tcBorders>
+                              <w:left w:val="single" w:sz="12" w:space="0" w:color="000000"/>
+                            </w:tcBorders>
+                          </w:tcPr>
+                          <w:p>
+                            <w:pPr>
+                              <w:pStyle w:val="TableNormal1"/>
+                            </w:pPr>
+                            <w:r>
+                              <w:t>9</w:t>
+                            </w:r>
+                          </w:p>
+                        </w:tc>
+                      </w:tr>
+                    </w:tbl>
+                    <w:p>
+                      <w:pPr>
+                        <w:pStyle w:val="BodyText"/>
+                      </w:pPr>
+                    </w:p>
+                  </w:txbxContent>
+                </v:textbox>
                 <w10:wrap anchorx="page"/>
-              </v:group>
+              </v:shape>
             </w:pict>
           </mc:Fallback>
         </mc:AlternateContent>
@@ -1404,146 +1399,205 @@
           <w:lang w:val="en-US"/>
         </w:rPr>
         <mc:AlternateContent>
-          <mc:Choice Requires="wpg">
+          <mc:Choice Requires="wps">
             <w:drawing>
-              <wp:anchor distT="0" distB="0" distL="114300" distR="114300" simplePos="0" relativeHeight="251654656" behindDoc="0" locked="0" layoutInCell="1" allowOverlap="1" wp14:anchorId="2B03F4B6" wp14:editId="51CFAF0D">
+              <wp:anchor distT="0" distB="0" distL="114300" distR="114300" simplePos="0" relativeHeight="251664896" behindDoc="0" locked="0" layoutInCell="1" allowOverlap="1" wp14:anchorId="5ECDE2C0" wp14:editId="26EE749C">
                 <wp:simplePos x="0" y="0"/>
                 <wp:positionH relativeFrom="page">
-                  <wp:posOffset>5795645</wp:posOffset>
+                  <wp:posOffset>5048250</wp:posOffset>
                 </wp:positionH>
                 <wp:positionV relativeFrom="paragraph">
-                  <wp:posOffset>42545</wp:posOffset>
+                  <wp:posOffset>78740</wp:posOffset>
                 </wp:positionV>
-                <wp:extent cx="550545" cy="203835"/>
-                <wp:effectExtent l="0" t="0" r="0" b="0"/>
+                <wp:extent cx="561975" cy="236855"/>
+                <wp:effectExtent l="0" t="0" r="9525" b="10795"/>
                 <wp:wrapNone/>
-                <wp:docPr id="8" name="Group 8"/>
+                <wp:docPr id="5" name="Text Box 17"/>
                 <wp:cNvGraphicFramePr>
                   <a:graphicFrameLocks xmlns:a="http://schemas.openxmlformats.org/drawingml/2006/main"/>
                 </wp:cNvGraphicFramePr>
                 <a:graphic xmlns:a="http://schemas.openxmlformats.org/drawingml/2006/main">
-                  <a:graphicData uri="http://schemas.microsoft.com/office/word/2010/wordprocessingGroup">
-                    <wpg:wgp>
-                      <wpg:cNvGrpSpPr>
-                        <a:grpSpLocks/>
-                      </wpg:cNvGrpSpPr>
-                      <wpg:grpSpPr bwMode="auto">
+                  <a:graphicData uri="http://schemas.microsoft.com/office/word/2010/wordprocessingShape">
+                    <wps:wsp>
+                      <wps:cNvSpPr txBox="1">
+                        <a:spLocks noChangeArrowheads="1"/>
+                      </wps:cNvSpPr>
+                      <wps:spPr bwMode="auto">
                         <a:xfrm>
                           <a:off x="0" y="0"/>
-                          <a:ext cx="550545" cy="203835"/>
-                          <a:chOff x="9128" y="67"/>
-                          <a:chExt cx="867" cy="321"/>
+                          <a:ext cx="561975" cy="236855"/>
                         </a:xfrm>
-                      </wpg:grpSpPr>
-                      <wps:wsp>
-                        <wps:cNvPr id="9" name="Rectangle 9"/>
-                        <wps:cNvSpPr>
-                          <a:spLocks noChangeArrowheads="1"/>
-                        </wps:cNvSpPr>
-                        <wps:spPr bwMode="auto">
-                          <a:xfrm>
-                            <a:off x="9135" y="74"/>
-                            <a:ext cx="432" cy="306"/>
-                          </a:xfrm>
-                          <a:prstGeom prst="rect">
-                            <a:avLst/>
-                          </a:prstGeom>
+                        <a:prstGeom prst="rect">
+                          <a:avLst/>
+                        </a:prstGeom>
+                        <a:noFill/>
+                        <a:ln>
                           <a:noFill/>
-                          <a:ln w="9525">
-                            <a:solidFill>
-                              <a:srgbClr val="000000"/>
-                            </a:solidFill>
-                            <a:miter lim="800000"/>
-                            <a:headEnd/>
-                            <a:tailEnd/>
-                          </a:ln>
-                          <a:extLst>
-                            <a:ext uri="{909E8E84-426E-40DD-AFC4-6F175D3DCCD1}">
-                              <a14:hiddenFill xmlns:a14="http://schemas.microsoft.com/office/drawing/2010/main">
-                                <a:solidFill>
-                                  <a:srgbClr val="FFFFFF"/>
-                                </a:solidFill>
-                              </a14:hiddenFill>
-                            </a:ext>
-                          </a:extLst>
-                        </wps:spPr>
-                        <wps:bodyPr rot="0" vert="horz" wrap="square" lIns="91440" tIns="45720" rIns="91440" bIns="45720" anchor="t" anchorCtr="0" upright="1">
-                          <a:noAutofit/>
-                        </wps:bodyPr>
-                      </wps:wsp>
-                      <wps:wsp>
-                        <wps:cNvPr id="10" name="Rectangle 10"/>
-                        <wps:cNvSpPr>
-                          <a:spLocks noChangeArrowheads="1"/>
-                        </wps:cNvSpPr>
-                        <wps:spPr bwMode="auto">
-                          <a:xfrm>
-                            <a:off x="9555" y="74"/>
-                            <a:ext cx="432" cy="306"/>
-                          </a:xfrm>
-                          <a:prstGeom prst="rect">
-                            <a:avLst/>
-                          </a:prstGeom>
-                          <a:solidFill>
-                            <a:srgbClr val="FFFFFF"/>
-                          </a:solidFill>
-                          <a:ln>
-                            <a:noFill/>
-                          </a:ln>
-                          <a:extLst>
-                            <a:ext uri="{91240B29-F687-4F45-9708-019B960494DF}">
-                              <a14:hiddenLine xmlns:a14="http://schemas.microsoft.com/office/drawing/2010/main" w="9525">
-                                <a:solidFill>
-                                  <a:srgbClr val="000000"/>
-                                </a:solidFill>
-                                <a:miter lim="800000"/>
-                                <a:headEnd/>
-                                <a:tailEnd/>
-                              </a14:hiddenLine>
-                            </a:ext>
-                          </a:extLst>
-                        </wps:spPr>
-                        <wps:bodyPr rot="0" vert="horz" wrap="square" lIns="91440" tIns="45720" rIns="91440" bIns="45720" anchor="t" anchorCtr="0" upright="1">
-                          <a:noAutofit/>
-                        </wps:bodyPr>
-                      </wps:wsp>
-                      <wps:wsp>
-                        <wps:cNvPr id="11" name="Rectangle 11"/>
-                        <wps:cNvSpPr>
-                          <a:spLocks noChangeArrowheads="1"/>
-                        </wps:cNvSpPr>
-                        <wps:spPr bwMode="auto">
-                          <a:xfrm>
-                            <a:off x="9555" y="74"/>
-                            <a:ext cx="432" cy="306"/>
-                          </a:xfrm>
-                          <a:prstGeom prst="rect">
-                            <a:avLst/>
-                          </a:prstGeom>
-                          <a:noFill/>
-                          <a:ln w="9525">
-                            <a:solidFill>
-                              <a:srgbClr val="000000"/>
-                            </a:solidFill>
-                            <a:miter lim="800000"/>
-                            <a:headEnd/>
-                            <a:tailEnd/>
-                          </a:ln>
-                          <a:extLst>
-                            <a:ext uri="{909E8E84-426E-40DD-AFC4-6F175D3DCCD1}">
-                              <a14:hiddenFill xmlns:a14="http://schemas.microsoft.com/office/drawing/2010/main">
-                                <a:solidFill>
-                                  <a:srgbClr val="FFFFFF"/>
-                                </a:solidFill>
-                              </a14:hiddenFill>
-                            </a:ext>
-                          </a:extLst>
-                        </wps:spPr>
-                        <wps:bodyPr rot="0" vert="horz" wrap="square" lIns="91440" tIns="45720" rIns="91440" bIns="45720" anchor="t" anchorCtr="0" upright="1">
-                          <a:noAutofit/>
-                        </wps:bodyPr>
-                      </wps:wsp>
-                    </wpg:wgp>
+                        </a:ln>
+                        <a:extLst>
+                          <a:ext uri="{909E8E84-426E-40DD-AFC4-6F175D3DCCD1}">
+                            <a14:hiddenFill xmlns:a14="http://schemas.microsoft.com/office/drawing/2010/main">
+                              <a:solidFill>
+                                <a:srgbClr val="FFFFFF"/>
+                              </a:solidFill>
+                            </a14:hiddenFill>
+                          </a:ext>
+                          <a:ext uri="{91240B29-F687-4F45-9708-019B960494DF}">
+                            <a14:hiddenLine xmlns:a14="http://schemas.microsoft.com/office/drawing/2010/main" w="9525">
+                              <a:solidFill>
+                                <a:srgbClr val="000000"/>
+                              </a:solidFill>
+                              <a:miter lim="800000"/>
+                              <a:headEnd/>
+                              <a:tailEnd/>
+                            </a14:hiddenLine>
+                          </a:ext>
+                        </a:extLst>
+                      </wps:spPr>
+                      <wps:txbx>
+                        <w:txbxContent>
+                          <w:tbl>
+                            <w:tblPr>
+                              <w:tblW w:w="0" w:type="auto"/>
+                              <w:tblInd w:w="7" w:type="dxa"/>
+                              <w:tblBorders>
+                                <w:top w:val="single" w:sz="6" w:space="0" w:color="000000"/>
+                                <w:left w:val="single" w:sz="6" w:space="0" w:color="000000"/>
+                                <w:bottom w:val="single" w:sz="6" w:space="0" w:color="000000"/>
+                                <w:right w:val="single" w:sz="6" w:space="0" w:color="000000"/>
+                                <w:insideH w:val="single" w:sz="6" w:space="0" w:color="000000"/>
+                                <w:insideV w:val="single" w:sz="6" w:space="0" w:color="000000"/>
+                              </w:tblBorders>
+                              <w:tblLayout w:type="fixed"/>
+                              <w:tblCellMar>
+                                <w:left w:w="0" w:type="dxa"/>
+                                <w:right w:w="0" w:type="dxa"/>
+                              </w:tblCellMar>
+                              <w:tblLook w:val="04A0" w:firstRow="1" w:lastRow="0" w:firstColumn="1" w:lastColumn="0" w:noHBand="0" w:noVBand="1"/>
+                            </w:tblPr>
+                            <w:tblGrid>
+                              <w:gridCol w:w="426"/>
+                              <w:gridCol w:w="420"/>
+                              <w:gridCol w:w="420"/>
+                              <w:gridCol w:w="426"/>
+                            </w:tblGrid>
+                            <w:tr>
+                              <w:trPr>
+                                <w:trHeight w:val="291"/>
+                              </w:trPr>
+                              <w:tc>
+                                <w:tcPr>
+                                  <w:tcW w:w="426" w:type="dxa"/>
+                                  <w:tcBorders>
+                                    <w:right w:val="single" w:sz="12" w:space="0" w:color="000000"/>
+                                  </w:tcBorders>
+                                </w:tcPr>
+                                <w:p>
+                                  <w:pPr>
+                                    <w:pStyle w:val="TableParagraph"/>
+                                    <w:jc w:val="center"/>
+                                    <w:rPr>
+                                      <w:sz w:val="20"/>
+                                      <w:lang w:val="en-US"/>
+                                    </w:rPr>
+                                  </w:pPr>
+                                  <w:r>
+                                    <w:rPr>
+                                      <w:sz w:val="20"/>
+                                      <w:lang w:val="en-US"/>
+                                    </w:rPr>
+                                    <w:t>0</w:t>
+                                  </w:r>
+                                </w:p>
+                              </w:tc>
+                              <w:tc>
+                                <w:tcPr>
+                                  <w:tcW w:w="420" w:type="dxa"/>
+                                  <w:tcBorders>
+                                    <w:left w:val="single" w:sz="12" w:space="0" w:color="000000"/>
+                                    <w:right w:val="single" w:sz="12" w:space="0" w:color="000000"/>
+                                  </w:tcBorders>
+                                </w:tcPr>
+                                <w:p>
+                                  <w:pPr>
+                                    <w:pStyle w:val="TableParagraph"/>
+                                    <w:jc w:val="center"/>
+                                    <w:rPr>
+                                      <w:sz w:val="20"/>
+                                      <w:lang w:val="en-US"/>
+                                    </w:rPr>
+                                  </w:pPr>
+                                  <w:r>
+                                    <w:rPr>
+                                      <w:sz w:val="20"/>
+                                      <w:lang w:val="en-US"/>
+                                    </w:rPr>
+                                    <w:t>8</w:t>
+                                  </w:r>
+                                </w:p>
+                              </w:tc>
+                              <w:tc>
+                                <w:tcPr>
+                                  <w:tcW w:w="420" w:type="dxa"/>
+                                  <w:tcBorders>
+                                    <w:left w:val="single" w:sz="12" w:space="0" w:color="000000"/>
+                                    <w:right w:val="single" w:sz="12" w:space="0" w:color="000000"/>
+                                  </w:tcBorders>
+                                </w:tcPr>
+                                <w:p>
+                                  <w:pPr>
+                                    <w:pStyle w:val="TableParagraph"/>
+                                    <w:rPr>
+                                      <w:sz w:val="20"/>
+                                      <w:lang w:val="en-US"/>
+                                    </w:rPr>
+                                  </w:pPr>
+                                  <w:r>
+                                    <w:rPr>
+                                      <w:sz w:val="20"/>
+                                      <w:lang w:val="en-US"/>
+                                    </w:rPr>
+                                    <w:t>1</w:t>
+                                  </w:r>
+                                </w:p>
+                              </w:tc>
+                              <w:tc>
+                                <w:tcPr>
+                                  <w:tcW w:w="426" w:type="dxa"/>
+                                  <w:tcBorders>
+                                    <w:left w:val="single" w:sz="12" w:space="0" w:color="000000"/>
+                                  </w:tcBorders>
+                                </w:tcPr>
+                                <w:p>
+                                  <w:pPr>
+                                    <w:pStyle w:val="TableParagraph"/>
+                                    <w:rPr>
+                                      <w:sz w:val="20"/>
+                                      <w:lang w:val="en-US"/>
+                                    </w:rPr>
+                                  </w:pPr>
+                                  <w:r>
+                                    <w:rPr>
+                                      <w:sz w:val="20"/>
+                                      <w:lang w:val="en-US"/>
+                                    </w:rPr>
+                                    <w:t>9</w:t>
+                                  </w:r>
+                                </w:p>
+                              </w:tc>
+                            </w:tr>
+                          </w:tbl>
+                          <w:p>
+                            <w:pPr>
+                              <w:pStyle w:val="BodyText"/>
+                            </w:pPr>
+                          </w:p>
+                        </w:txbxContent>
+                      </wps:txbx>
+                      <wps:bodyPr rot="0" vert="horz" wrap="square" lIns="0" tIns="0" rIns="0" bIns="0" anchor="t" anchorCtr="0" upright="1">
+                        <a:noAutofit/>
+                      </wps:bodyPr>
+                    </wps:wsp>
                   </a:graphicData>
                 </a:graphic>
                 <wp14:sizeRelH relativeFrom="page">
@@ -1557,18 +1611,454 @@
           </mc:Choice>
           <mc:Fallback>
             <w:pict>
-              <v:group w14:anchorId="188A90B3" id="Group 8" o:spid="_x0000_s1026" style="position:absolute;margin-left:456.35pt;margin-top:3.35pt;width:43.35pt;height:16.05pt;z-index:251654656;mso-position-horizontal-relative:page" coordorigin="9128,67" coordsize="867,321" o:gfxdata="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">
-                <v:rect id="Rectangle 9" o:spid="_x0000_s1027" style="position:absolute;left:9135;top:74;width:432;height:306;visibility:visible;mso-wrap-style:square;v-text-anchor:top" o:gfxdata="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" filled="f"/>
-                <v:rect id="Rectangle 10" o:spid="_x0000_s1028" style="position:absolute;left:9555;top:74;width:432;height:306;visibility:visible;mso-wrap-style:square;v-text-anchor:top" o:gfxdata="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" stroked="f"/>
-                <v:rect id="Rectangle 11" o:spid="_x0000_s1029" style="position:absolute;left:9555;top:74;width:432;height:306;visibility:visible;mso-wrap-style:square;v-text-anchor:top" o:gfxdata="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" filled="f"/>
+              <v:shape w14:anchorId="5ECDE2C0" id="_x0000_s1029" type="#_x0000_t202" style="position:absolute;left:0;text-align:left;margin-left:397.5pt;margin-top:6.2pt;width:44.25pt;height:18.65pt;z-index:251664896;visibility:visible;mso-wrap-style:square;mso-width-percent:0;mso-height-percent:0;mso-wrap-distance-left:9pt;mso-wrap-distance-top:0;mso-wrap-distance-right:9pt;mso-wrap-distance-bottom:0;mso-position-horizontal:absolute;mso-position-horizontal-relative:page;mso-position-vertical:absolute;mso-position-vertical-relative:text;mso-width-percent:0;mso-height-percent:0;mso-width-relative:page;mso-height-relative:page;v-text-anchor:top" o:gfxdata="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" filled="f" stroked="f">
+                <v:textbox inset="0,0,0,0">
+                  <w:txbxContent>
+                    <w:tbl>
+                      <w:tblPr>
+                        <w:tblW w:w="0" w:type="auto"/>
+                        <w:tblInd w:w="7" w:type="dxa"/>
+                        <w:tblBorders>
+                          <w:top w:val="single" w:sz="6" w:space="0" w:color="000000"/>
+                          <w:left w:val="single" w:sz="6" w:space="0" w:color="000000"/>
+                          <w:bottom w:val="single" w:sz="6" w:space="0" w:color="000000"/>
+                          <w:right w:val="single" w:sz="6" w:space="0" w:color="000000"/>
+                          <w:insideH w:val="single" w:sz="6" w:space="0" w:color="000000"/>
+                          <w:insideV w:val="single" w:sz="6" w:space="0" w:color="000000"/>
+                        </w:tblBorders>
+                        <w:tblLayout w:type="fixed"/>
+                        <w:tblCellMar>
+                          <w:left w:w="0" w:type="dxa"/>
+                          <w:right w:w="0" w:type="dxa"/>
+                        </w:tblCellMar>
+                        <w:tblLook w:val="04A0" w:firstRow="1" w:lastRow="0" w:firstColumn="1" w:lastColumn="0" w:noHBand="0" w:noVBand="1"/>
+                      </w:tblPr>
+                      <w:tblGrid>
+                        <w:gridCol w:w="426"/>
+                        <w:gridCol w:w="420"/>
+                        <w:gridCol w:w="420"/>
+                        <w:gridCol w:w="426"/>
+                      </w:tblGrid>
+                      <w:tr>
+                        <w:trPr>
+                          <w:trHeight w:val="291"/>
+                        </w:trPr>
+                        <w:tc>
+                          <w:tcPr>
+                            <w:tcW w:w="426" w:type="dxa"/>
+                            <w:tcBorders>
+                              <w:right w:val="single" w:sz="12" w:space="0" w:color="000000"/>
+                            </w:tcBorders>
+                          </w:tcPr>
+                          <w:p>
+                            <w:pPr>
+                              <w:pStyle w:val="TableParagraph"/>
+                              <w:jc w:val="center"/>
+                              <w:rPr>
+                                <w:sz w:val="20"/>
+                                <w:lang w:val="en-US"/>
+                              </w:rPr>
+                            </w:pPr>
+                            <w:r>
+                              <w:rPr>
+                                <w:sz w:val="20"/>
+                                <w:lang w:val="en-US"/>
+                              </w:rPr>
+                              <w:t>0</w:t>
+                            </w:r>
+                          </w:p>
+                        </w:tc>
+                        <w:tc>
+                          <w:tcPr>
+                            <w:tcW w:w="420" w:type="dxa"/>
+                            <w:tcBorders>
+                              <w:left w:val="single" w:sz="12" w:space="0" w:color="000000"/>
+                              <w:right w:val="single" w:sz="12" w:space="0" w:color="000000"/>
+                            </w:tcBorders>
+                          </w:tcPr>
+                          <w:p>
+                            <w:pPr>
+                              <w:pStyle w:val="TableParagraph"/>
+                              <w:jc w:val="center"/>
+                              <w:rPr>
+                                <w:sz w:val="20"/>
+                                <w:lang w:val="en-US"/>
+                              </w:rPr>
+                            </w:pPr>
+                            <w:r>
+                              <w:rPr>
+                                <w:sz w:val="20"/>
+                                <w:lang w:val="en-US"/>
+                              </w:rPr>
+                              <w:t>8</w:t>
+                            </w:r>
+                          </w:p>
+                        </w:tc>
+                        <w:tc>
+                          <w:tcPr>
+                            <w:tcW w:w="420" w:type="dxa"/>
+                            <w:tcBorders>
+                              <w:left w:val="single" w:sz="12" w:space="0" w:color="000000"/>
+                              <w:right w:val="single" w:sz="12" w:space="0" w:color="000000"/>
+                            </w:tcBorders>
+                          </w:tcPr>
+                          <w:p>
+                            <w:pPr>
+                              <w:pStyle w:val="TableParagraph"/>
+                              <w:rPr>
+                                <w:sz w:val="20"/>
+                                <w:lang w:val="en-US"/>
+                              </w:rPr>
+                            </w:pPr>
+                            <w:r>
+                              <w:rPr>
+                                <w:sz w:val="20"/>
+                                <w:lang w:val="en-US"/>
+                              </w:rPr>
+                              <w:t>1</w:t>
+                            </w:r>
+                          </w:p>
+                        </w:tc>
+                        <w:tc>
+                          <w:tcPr>
+                            <w:tcW w:w="426" w:type="dxa"/>
+                            <w:tcBorders>
+                              <w:left w:val="single" w:sz="12" w:space="0" w:color="000000"/>
+                            </w:tcBorders>
+                          </w:tcPr>
+                          <w:p>
+                            <w:pPr>
+                              <w:pStyle w:val="TableParagraph"/>
+                              <w:rPr>
+                                <w:sz w:val="20"/>
+                                <w:lang w:val="en-US"/>
+                              </w:rPr>
+                            </w:pPr>
+                            <w:r>
+                              <w:rPr>
+                                <w:sz w:val="20"/>
+                                <w:lang w:val="en-US"/>
+                              </w:rPr>
+                              <w:t>9</w:t>
+                            </w:r>
+                          </w:p>
+                        </w:tc>
+                      </w:tr>
+                    </w:tbl>
+                    <w:p>
+                      <w:pPr>
+                        <w:pStyle w:val="BodyText"/>
+                      </w:pPr>
+                    </w:p>
+                  </w:txbxContent>
+                </v:textbox>
                 <w10:wrap anchorx="page"/>
-              </v:group>
+              </v:shape>
             </w:pict>
           </mc:Fallback>
         </mc:AlternateContent>
       </w:r>
       <w:r>
         <w:rPr>
+          <w:noProof/>
+          <w:lang w:val="en-US"/>
+        </w:rPr>
+        <mc:AlternateContent>
+          <mc:Choice Requires="wps">
+            <w:drawing>
+              <wp:anchor distT="0" distB="0" distL="114300" distR="114300" simplePos="0" relativeHeight="251666944" behindDoc="0" locked="0" layoutInCell="1" allowOverlap="1" wp14:anchorId="51630886" wp14:editId="3783809D">
+                <wp:simplePos x="0" y="0"/>
+                <wp:positionH relativeFrom="page">
+                  <wp:posOffset>5753100</wp:posOffset>
+                </wp:positionH>
+                <wp:positionV relativeFrom="paragraph">
+                  <wp:posOffset>78740</wp:posOffset>
+                </wp:positionV>
+                <wp:extent cx="552450" cy="198755"/>
+                <wp:effectExtent l="0" t="0" r="0" b="10795"/>
+                <wp:wrapNone/>
+                <wp:docPr id="22" name="Text Box 17"/>
+                <wp:cNvGraphicFramePr>
+                  <a:graphicFrameLocks xmlns:a="http://schemas.openxmlformats.org/drawingml/2006/main"/>
+                </wp:cNvGraphicFramePr>
+                <a:graphic xmlns:a="http://schemas.openxmlformats.org/drawingml/2006/main">
+                  <a:graphicData uri="http://schemas.microsoft.com/office/word/2010/wordprocessingShape">
+                    <wps:wsp>
+                      <wps:cNvSpPr txBox="1">
+                        <a:spLocks noChangeArrowheads="1"/>
+                      </wps:cNvSpPr>
+                      <wps:spPr bwMode="auto">
+                        <a:xfrm>
+                          <a:off x="0" y="0"/>
+                          <a:ext cx="552450" cy="198755"/>
+                        </a:xfrm>
+                        <a:prstGeom prst="rect">
+                          <a:avLst/>
+                        </a:prstGeom>
+                        <a:noFill/>
+                        <a:ln>
+                          <a:noFill/>
+                        </a:ln>
+                        <a:extLst>
+                          <a:ext uri="{909E8E84-426E-40DD-AFC4-6F175D3DCCD1}">
+                            <a14:hiddenFill xmlns:a14="http://schemas.microsoft.com/office/drawing/2010/main">
+                              <a:solidFill>
+                                <a:srgbClr val="FFFFFF"/>
+                              </a:solidFill>
+                            </a14:hiddenFill>
+                          </a:ext>
+                          <a:ext uri="{91240B29-F687-4F45-9708-019B960494DF}">
+                            <a14:hiddenLine xmlns:a14="http://schemas.microsoft.com/office/drawing/2010/main" w="9525">
+                              <a:solidFill>
+                                <a:srgbClr val="000000"/>
+                              </a:solidFill>
+                              <a:miter lim="800000"/>
+                              <a:headEnd/>
+                              <a:tailEnd/>
+                            </a14:hiddenLine>
+                          </a:ext>
+                        </a:extLst>
+                      </wps:spPr>
+                      <wps:txbx>
+                        <w:txbxContent>
+                          <w:tbl>
+                            <w:tblPr>
+                              <w:tblW w:w="0" w:type="auto"/>
+                              <w:tblInd w:w="7" w:type="dxa"/>
+                              <w:tblBorders>
+                                <w:top w:val="single" w:sz="6" w:space="0" w:color="000000"/>
+                                <w:left w:val="single" w:sz="6" w:space="0" w:color="000000"/>
+                                <w:bottom w:val="single" w:sz="6" w:space="0" w:color="000000"/>
+                                <w:right w:val="single" w:sz="6" w:space="0" w:color="000000"/>
+                                <w:insideH w:val="single" w:sz="6" w:space="0" w:color="000000"/>
+                                <w:insideV w:val="single" w:sz="6" w:space="0" w:color="000000"/>
+                              </w:tblBorders>
+                              <w:tblLayout w:type="fixed"/>
+                              <w:tblCellMar>
+                                <w:left w:w="0" w:type="dxa"/>
+                                <w:right w:w="0" w:type="dxa"/>
+                              </w:tblCellMar>
+                              <w:tblLook w:val="04A0" w:firstRow="1" w:lastRow="0" w:firstColumn="1" w:lastColumn="0" w:noHBand="0" w:noVBand="1"/>
+                            </w:tblPr>
+                            <w:tblGrid>
+                              <w:gridCol w:w="426"/>
+                              <w:gridCol w:w="420"/>
+                              <w:gridCol w:w="420"/>
+                              <w:gridCol w:w="426"/>
+                            </w:tblGrid>
+                            <w:tr>
+                              <w:trPr>
+                                <w:trHeight w:val="269"/>
+                              </w:trPr>
+                              <w:tc>
+                                <w:tcPr>
+                                  <w:tcW w:w="426" w:type="dxa"/>
+                                  <w:tcBorders>
+                                    <w:right w:val="single" w:sz="12" w:space="0" w:color="000000"/>
+                                  </w:tcBorders>
+                                </w:tcPr>
+                                <w:p>
+                                  <w:pPr>
+                                    <w:pStyle w:val="TableNormal1"/>
+                                  </w:pPr>
+                                  <w:r>
+                                    <w:t>0</w:t>
+                                  </w:r>
+                                </w:p>
+                              </w:tc>
+                              <w:tc>
+                                <w:tcPr>
+                                  <w:tcW w:w="420" w:type="dxa"/>
+                                  <w:tcBorders>
+                                    <w:left w:val="single" w:sz="12" w:space="0" w:color="000000"/>
+                                    <w:right w:val="single" w:sz="12" w:space="0" w:color="000000"/>
+                                  </w:tcBorders>
+                                </w:tcPr>
+                                <w:p>
+                                  <w:pPr>
+                                    <w:pStyle w:val="TableNormal1"/>
+                                    <w:jc w:val="center"/>
+                                  </w:pPr>
+                                  <w:r>
+                                    <w:t>1</w:t>
+                                  </w:r>
+                                </w:p>
+                              </w:tc>
+                              <w:tc>
+                                <w:tcPr>
+                                  <w:tcW w:w="420" w:type="dxa"/>
+                                  <w:tcBorders>
+                                    <w:left w:val="single" w:sz="12" w:space="0" w:color="000000"/>
+                                    <w:right w:val="single" w:sz="12" w:space="0" w:color="000000"/>
+                                  </w:tcBorders>
+                                </w:tcPr>
+                                <w:p>
+                                  <w:pPr>
+                                    <w:pStyle w:val="TableNormal1"/>
+                                  </w:pPr>
+                                  <w:r>
+                                    <w:t>1</w:t>
+                                  </w:r>
+                                </w:p>
+                              </w:tc>
+                              <w:tc>
+                                <w:tcPr>
+                                  <w:tcW w:w="426" w:type="dxa"/>
+                                  <w:tcBorders>
+                                    <w:left w:val="single" w:sz="12" w:space="0" w:color="000000"/>
+                                  </w:tcBorders>
+                                </w:tcPr>
+                                <w:p>
+                                  <w:pPr>
+                                    <w:pStyle w:val="TableNormal1"/>
+                                  </w:pPr>
+                                  <w:r>
+                                    <w:t>9</w:t>
+                                  </w:r>
+                                </w:p>
+                              </w:tc>
+                            </w:tr>
+                          </w:tbl>
+                          <w:p>
+                            <w:pPr>
+                              <w:pStyle w:val="BodyText"/>
+                            </w:pPr>
+                          </w:p>
+                        </w:txbxContent>
+                      </wps:txbx>
+                      <wps:bodyPr rot="0" vert="horz" wrap="square" lIns="0" tIns="0" rIns="0" bIns="0" anchor="t" anchorCtr="0" upright="1">
+                        <a:noAutofit/>
+                      </wps:bodyPr>
+                    </wps:wsp>
+                  </a:graphicData>
+                </a:graphic>
+                <wp14:sizeRelH relativeFrom="page">
+                  <wp14:pctWidth>0</wp14:pctWidth>
+                </wp14:sizeRelH>
+                <wp14:sizeRelV relativeFrom="page">
+                  <wp14:pctHeight>0</wp14:pctHeight>
+                </wp14:sizeRelV>
+              </wp:anchor>
+            </w:drawing>
+          </mc:Choice>
+          <mc:Fallback>
+            <w:pict>
+              <v:shape w14:anchorId="51630886" id="_x0000_s1030" type="#_x0000_t202" style="position:absolute;left:0;text-align:left;margin-left:453pt;margin-top:6.2pt;width:43.5pt;height:15.65pt;z-index:251666944;visibility:visible;mso-wrap-style:square;mso-width-percent:0;mso-height-percent:0;mso-wrap-distance-left:9pt;mso-wrap-distance-top:0;mso-wrap-distance-right:9pt;mso-wrap-distance-bottom:0;mso-position-horizontal:absolute;mso-position-horizontal-relative:page;mso-position-vertical:absolute;mso-position-vertical-relative:text;mso-width-percent:0;mso-height-percent:0;mso-width-relative:page;mso-height-relative:page;v-text-anchor:top" o:gfxdata="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" filled="f" stroked="f">
+                <v:textbox inset="0,0,0,0">
+                  <w:txbxContent>
+                    <w:tbl>
+                      <w:tblPr>
+                        <w:tblW w:w="0" w:type="auto"/>
+                        <w:tblInd w:w="7" w:type="dxa"/>
+                        <w:tblBorders>
+                          <w:top w:val="single" w:sz="6" w:space="0" w:color="000000"/>
+                          <w:left w:val="single" w:sz="6" w:space="0" w:color="000000"/>
+                          <w:bottom w:val="single" w:sz="6" w:space="0" w:color="000000"/>
+                          <w:right w:val="single" w:sz="6" w:space="0" w:color="000000"/>
+                          <w:insideH w:val="single" w:sz="6" w:space="0" w:color="000000"/>
+                          <w:insideV w:val="single" w:sz="6" w:space="0" w:color="000000"/>
+                        </w:tblBorders>
+                        <w:tblLayout w:type="fixed"/>
+                        <w:tblCellMar>
+                          <w:left w:w="0" w:type="dxa"/>
+                          <w:right w:w="0" w:type="dxa"/>
+                        </w:tblCellMar>
+                        <w:tblLook w:val="04A0" w:firstRow="1" w:lastRow="0" w:firstColumn="1" w:lastColumn="0" w:noHBand="0" w:noVBand="1"/>
+                      </w:tblPr>
+                      <w:tblGrid>
+                        <w:gridCol w:w="426"/>
+                        <w:gridCol w:w="420"/>
+                        <w:gridCol w:w="420"/>
+                        <w:gridCol w:w="426"/>
+                      </w:tblGrid>
+                      <w:tr>
+                        <w:trPr>
+                          <w:trHeight w:val="269"/>
+                        </w:trPr>
+                        <w:tc>
+                          <w:tcPr>
+                            <w:tcW w:w="426" w:type="dxa"/>
+                            <w:tcBorders>
+                              <w:right w:val="single" w:sz="12" w:space="0" w:color="000000"/>
+                            </w:tcBorders>
+                          </w:tcPr>
+                          <w:p>
+                            <w:pPr>
+                              <w:pStyle w:val="TableNormal1"/>
+                            </w:pPr>
+                            <w:r>
+                              <w:t>0</w:t>
+                            </w:r>
+                          </w:p>
+                        </w:tc>
+                        <w:tc>
+                          <w:tcPr>
+                            <w:tcW w:w="420" w:type="dxa"/>
+                            <w:tcBorders>
+                              <w:left w:val="single" w:sz="12" w:space="0" w:color="000000"/>
+                              <w:right w:val="single" w:sz="12" w:space="0" w:color="000000"/>
+                            </w:tcBorders>
+                          </w:tcPr>
+                          <w:p>
+                            <w:pPr>
+                              <w:pStyle w:val="TableNormal1"/>
+                              <w:jc w:val="center"/>
+                            </w:pPr>
+                            <w:r>
+                              <w:t>1</w:t>
+                            </w:r>
+                          </w:p>
+                        </w:tc>
+                        <w:tc>
+                          <w:tcPr>
+                            <w:tcW w:w="420" w:type="dxa"/>
+                            <w:tcBorders>
+                              <w:left w:val="single" w:sz="12" w:space="0" w:color="000000"/>
+                              <w:right w:val="single" w:sz="12" w:space="0" w:color="000000"/>
+                            </w:tcBorders>
+                          </w:tcPr>
+                          <w:p>
+                            <w:pPr>
+                              <w:pStyle w:val="TableNormal1"/>
+                            </w:pPr>
+                            <w:r>
+                              <w:t>1</w:t>
+                            </w:r>
+                          </w:p>
+                        </w:tc>
+                        <w:tc>
+                          <w:tcPr>
+                            <w:tcW w:w="426" w:type="dxa"/>
+                            <w:tcBorders>
+                              <w:left w:val="single" w:sz="12" w:space="0" w:color="000000"/>
+                            </w:tcBorders>
+                          </w:tcPr>
+                          <w:p>
+                            <w:pPr>
+                              <w:pStyle w:val="TableNormal1"/>
+                            </w:pPr>
+                            <w:r>
+                              <w:t>9</w:t>
+                            </w:r>
+                          </w:p>
+                        </w:tc>
+                      </w:tr>
+                    </w:tbl>
+                    <w:p>
+                      <w:pPr>
+                        <w:pStyle w:val="BodyText"/>
+                      </w:pPr>
+                    </w:p>
+                  </w:txbxContent>
+                </v:textbox>
+                <w10:wrap anchorx="page"/>
+              </v:shape>
+            </w:pict>
+          </mc:Fallback>
+        </mc:AlternateContent>
+      </w:r>
+      <w:r>
+        <w:rPr>
           <w:i/>
           <w:sz w:val="24"/>
         </w:rPr>
@@ -1581,7 +2071,14 @@
         <w:rPr>
           <w:lang w:val="en-US"/>
         </w:rPr>
-        <w:t>…………………………………………………</w:t>
+        <w:t xml:space="preserve">: </w:t>
+      </w:r>
+      <w:r>
+        <w:rPr>
+          <w:b w:val="0"/>
+          <w:lang w:val="en-US"/>
+        </w:rPr>
+        <w:t>08/01/2001</w:t>
       </w:r>
     </w:p>
     <w:p>
@@ -1607,15 +2104,13 @@
         </w:rPr>
         <w:t xml:space="preserve">(Ghi bằng chữ vào đường kẻ chấm) </w:t>
       </w:r>
-      <w:proofErr w:type="spellStart"/>
       <w:r>
         <w:rPr>
           <w:iCs/>
           <w:lang w:val="en-US"/>
         </w:rPr>
-        <w:t>kinh</w:t>
-      </w:r>
-      <w:proofErr w:type="spellEnd"/>
+        <w:t>Kinh</w:t>
+      </w:r>
       <w:r>
         <w:rPr>
           <w:iCs/>
@@ -1674,7 +2169,25 @@
           <w:i/>
           <w:lang w:val="en-US"/>
         </w:rPr>
-        <w:t>………………………………………………………………………………</w:t>
+        <w:t xml:space="preserve">) </w:t>
+      </w:r>
+      <w:r>
+        <w:rPr>
+          <w:lang w:val="en-US"/>
+        </w:rPr>
+        <w:t xml:space="preserve">Xã IaKla, </w:t>
+      </w:r>
+      <w:r>
+        <w:rPr>
+          <w:lang w:val="en-US"/>
+        </w:rPr>
+        <w:t>H</w:t>
+      </w:r>
+      <w:r>
+        <w:rPr>
+          <w:lang w:val="en-US"/>
+        </w:rPr>
+        <w:t>uyện Đức Cơ, Tỉnh Gia Lai</w:t>
       </w:r>
     </w:p>
     <w:p>
@@ -1764,7 +2277,7 @@
               </wp:anchor>
             </w:drawing>
           </mc:Choice>
-          <mc:Fallback>
+          <mc:Fallback xmlns:w16="http://schemas.microsoft.com/office/word/2018/wordml" xmlns:w16cid="http://schemas.microsoft.com/office/word/2016/wordml/cid" xmlns:w16cex="http://schemas.microsoft.com/office/word/2018/wordml/cex" xmlns:am3d="http://schemas.microsoft.com/office/drawing/2017/model3d" xmlns:aink="http://schemas.microsoft.com/office/drawing/2016/ink" xmlns:cx8="http://schemas.microsoft.com/office/drawing/2016/5/14/chartex" xmlns:cx7="http://schemas.microsoft.com/office/drawing/2016/5/13/chartex" xmlns:cx6="http://schemas.microsoft.com/office/drawing/2016/5/12/chartex" xmlns:cx5="http://schemas.microsoft.com/office/drawing/2016/5/11/chartex" xmlns:cx4="http://schemas.microsoft.com/office/drawing/2016/5/10/chartex" xmlns:cx3="http://schemas.microsoft.com/office/drawing/2016/5/9/chartex" xmlns:cx2="http://schemas.microsoft.com/office/drawing/2015/10/21/chartex" xmlns:cx1="http://schemas.microsoft.com/office/drawing/2015/9/8/chartex">
             <w:pict>
               <v:rect w14:anchorId="37420A52" id="Rectangle 16" o:spid="_x0000_s1026" style="position:absolute;margin-left:502.5pt;margin-top:4.15pt;width:63.6pt;height:15.3pt;z-index:251658752;visibility:visible;mso-wrap-style:square;mso-width-percent:0;mso-height-percent:0;mso-wrap-distance-left:9pt;mso-wrap-distance-top:0;mso-wrap-distance-right:9pt;mso-wrap-distance-bottom:0;mso-position-horizontal:absolute;mso-position-horizontal-relative:page;mso-position-vertical:absolute;mso-position-vertical-relative:text;mso-width-percent:0;mso-height-percent:0;mso-width-relative:page;mso-height-relative:page;v-text-anchor:top" o:gfxdata="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" stroked="f">
                 <w10:wrap anchorx="page"/>
@@ -1875,10 +2388,19 @@
                                 <w:p>
                                   <w:pPr>
                                     <w:pStyle w:val="TableParagraph"/>
+                                    <w:jc w:val="center"/>
                                     <w:rPr>
                                       <w:sz w:val="20"/>
+                                      <w:lang w:val="en-US"/>
                                     </w:rPr>
                                   </w:pPr>
+                                  <w:r>
+                                    <w:rPr>
+                                      <w:sz w:val="20"/>
+                                      <w:lang w:val="en-US"/>
+                                    </w:rPr>
+                                    <w:t>2</w:t>
+                                  </w:r>
                                 </w:p>
                               </w:tc>
                               <w:tc>
@@ -1892,10 +2414,19 @@
                                 <w:p>
                                   <w:pPr>
                                     <w:pStyle w:val="TableParagraph"/>
+                                    <w:jc w:val="center"/>
                                     <w:rPr>
                                       <w:sz w:val="20"/>
+                                      <w:lang w:val="en-US"/>
                                     </w:rPr>
                                   </w:pPr>
+                                  <w:r>
+                                    <w:rPr>
+                                      <w:sz w:val="20"/>
+                                      <w:lang w:val="en-US"/>
+                                    </w:rPr>
+                                    <w:t>0</w:t>
+                                  </w:r>
                                 </w:p>
                               </w:tc>
                               <w:tc>
@@ -1909,10 +2440,19 @@
                                 <w:p>
                                   <w:pPr>
                                     <w:pStyle w:val="TableParagraph"/>
+                                    <w:jc w:val="center"/>
                                     <w:rPr>
                                       <w:sz w:val="20"/>
+                                      <w:lang w:val="en-US"/>
                                     </w:rPr>
                                   </w:pPr>
+                                  <w:r>
+                                    <w:rPr>
+                                      <w:sz w:val="20"/>
+                                      <w:lang w:val="en-US"/>
+                                    </w:rPr>
+                                    <w:t>1</w:t>
+                                  </w:r>
                                 </w:p>
                               </w:tc>
                               <w:tc>
@@ -1925,10 +2465,19 @@
                                 <w:p>
                                   <w:pPr>
                                     <w:pStyle w:val="TableParagraph"/>
+                                    <w:jc w:val="center"/>
                                     <w:rPr>
                                       <w:sz w:val="20"/>
+                                      <w:lang w:val="en-US"/>
                                     </w:rPr>
                                   </w:pPr>
+                                  <w:r>
+                                    <w:rPr>
+                                      <w:sz w:val="20"/>
+                                      <w:lang w:val="en-US"/>
+                                    </w:rPr>
+                                    <w:t>9</w:t>
+                                  </w:r>
                                 </w:p>
                               </w:tc>
                             </w:tr>
@@ -1957,7 +2506,7 @@
           </mc:Choice>
           <mc:Fallback>
             <w:pict>
-              <v:shape w14:anchorId="27170ED1" id="Text Box 17" o:spid="_x0000_s1027" type="#_x0000_t202" style="position:absolute;left:0;text-align:left;margin-left:481.1pt;margin-top:3.8pt;width:85.75pt;height:16.05pt;z-index:251660800;visibility:visible;mso-wrap-style:square;mso-width-percent:0;mso-height-percent:0;mso-wrap-distance-left:9pt;mso-wrap-distance-top:0;mso-wrap-distance-right:9pt;mso-wrap-distance-bottom:0;mso-position-horizontal:absolute;mso-position-horizontal-relative:page;mso-position-vertical:absolute;mso-position-vertical-relative:text;mso-width-percent:0;mso-height-percent:0;mso-width-relative:page;mso-height-relative:page;v-text-anchor:top" o:gfxdata="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" filled="f" stroked="f">
+              <v:shape w14:anchorId="27170ED1" id="_x0000_s1031" type="#_x0000_t202" style="position:absolute;left:0;text-align:left;margin-left:481.1pt;margin-top:3.8pt;width:85.75pt;height:16.05pt;z-index:251660800;visibility:visible;mso-wrap-style:square;mso-width-percent:0;mso-height-percent:0;mso-wrap-distance-left:9pt;mso-wrap-distance-top:0;mso-wrap-distance-right:9pt;mso-wrap-distance-bottom:0;mso-position-horizontal:absolute;mso-position-horizontal-relative:page;mso-position-vertical:absolute;mso-position-vertical-relative:text;mso-width-percent:0;mso-height-percent:0;mso-width-relative:page;mso-height-relative:page;v-text-anchor:top" o:gfxdata="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" filled="f" stroked="f">
                 <v:textbox inset="0,0,0,0">
                   <w:txbxContent>
                     <w:tbl>
@@ -1999,10 +2548,19 @@
                           <w:p>
                             <w:pPr>
                               <w:pStyle w:val="TableParagraph"/>
+                              <w:jc w:val="center"/>
                               <w:rPr>
                                 <w:sz w:val="20"/>
+                                <w:lang w:val="en-US"/>
                               </w:rPr>
                             </w:pPr>
+                            <w:r>
+                              <w:rPr>
+                                <w:sz w:val="20"/>
+                                <w:lang w:val="en-US"/>
+                              </w:rPr>
+                              <w:t>2</w:t>
+                            </w:r>
                           </w:p>
                         </w:tc>
                         <w:tc>
@@ -2016,10 +2574,19 @@
                           <w:p>
                             <w:pPr>
                               <w:pStyle w:val="TableParagraph"/>
+                              <w:jc w:val="center"/>
                               <w:rPr>
                                 <w:sz w:val="20"/>
+                                <w:lang w:val="en-US"/>
                               </w:rPr>
                             </w:pPr>
+                            <w:r>
+                              <w:rPr>
+                                <w:sz w:val="20"/>
+                                <w:lang w:val="en-US"/>
+                              </w:rPr>
+                              <w:t>0</w:t>
+                            </w:r>
                           </w:p>
                         </w:tc>
                         <w:tc>
@@ -2033,10 +2600,19 @@
                           <w:p>
                             <w:pPr>
                               <w:pStyle w:val="TableParagraph"/>
+                              <w:jc w:val="center"/>
                               <w:rPr>
                                 <w:sz w:val="20"/>
+                                <w:lang w:val="en-US"/>
                               </w:rPr>
                             </w:pPr>
+                            <w:r>
+                              <w:rPr>
+                                <w:sz w:val="20"/>
+                                <w:lang w:val="en-US"/>
+                              </w:rPr>
+                              <w:t>1</w:t>
+                            </w:r>
                           </w:p>
                         </w:tc>
                         <w:tc>
@@ -2049,10 +2625,19 @@
                           <w:p>
                             <w:pPr>
                               <w:pStyle w:val="TableParagraph"/>
+                              <w:jc w:val="center"/>
                               <w:rPr>
                                 <w:sz w:val="20"/>
+                                <w:lang w:val="en-US"/>
                               </w:rPr>
                             </w:pPr>
+                            <w:r>
+                              <w:rPr>
+                                <w:sz w:val="20"/>
+                                <w:lang w:val="en-US"/>
+                              </w:rPr>
+                              <w:t>9</w:t>
+                            </w:r>
                           </w:p>
                         </w:tc>
                       </w:tr>
@@ -2088,6 +2673,8 @@
         </w:rPr>
         <w:t xml:space="preserve">  </w:t>
       </w:r>
+      <w:bookmarkStart w:id="0" w:name="_GoBack"/>
+      <w:bookmarkEnd w:id="0"/>
     </w:p>
     <w:p>
       <w:pPr>
@@ -2132,6 +2719,19 @@
           <w:i/>
         </w:rPr>
         <w:t>ương)</w:t>
+      </w:r>
+      <w:r>
+        <w:rPr>
+          <w:i/>
+          <w:lang w:val="en-US"/>
+        </w:rPr>
+        <w:t xml:space="preserve"> </w:t>
+      </w:r>
+      <w:r>
+        <w:rPr>
+          <w:lang w:val="en-US"/>
+        </w:rPr>
+        <w:t>Trường THPT Chuyên Hùng Vương, Phường IaKring, Thành Phố Pleiku, Tỉnh Gia Lai</w:t>
       </w:r>
     </w:p>
     <w:p>
@@ -2243,7 +2843,16 @@
                                 <w:p>
                                   <w:pPr>
                                     <w:pStyle w:val="BodyText"/>
+                                    <w:rPr>
+                                      <w:lang w:val="en-US"/>
+                                    </w:rPr>
                                   </w:pPr>
+                                  <w:r>
+                                    <w:rPr>
+                                      <w:lang w:val="en-US"/>
+                                    </w:rPr>
+                                    <w:t>2</w:t>
+                                  </w:r>
                                 </w:p>
                               </w:tc>
                               <w:tc>
@@ -2253,7 +2862,16 @@
                                 <w:p>
                                   <w:pPr>
                                     <w:pStyle w:val="BodyText"/>
+                                    <w:rPr>
+                                      <w:lang w:val="en-US"/>
+                                    </w:rPr>
                                   </w:pPr>
+                                  <w:r>
+                                    <w:rPr>
+                                      <w:lang w:val="en-US"/>
+                                    </w:rPr>
+                                    <w:t>3</w:t>
+                                  </w:r>
                                 </w:p>
                               </w:tc>
                               <w:tc>
@@ -2263,7 +2881,16 @@
                                 <w:p>
                                   <w:pPr>
                                     <w:pStyle w:val="BodyText"/>
+                                    <w:rPr>
+                                      <w:lang w:val="en-US"/>
+                                    </w:rPr>
                                   </w:pPr>
+                                  <w:r>
+                                    <w:rPr>
+                                      <w:lang w:val="en-US"/>
+                                    </w:rPr>
+                                    <w:t>1</w:t>
+                                  </w:r>
                                 </w:p>
                               </w:tc>
                               <w:tc>
@@ -2273,7 +2900,16 @@
                                 <w:p>
                                   <w:pPr>
                                     <w:pStyle w:val="BodyText"/>
+                                    <w:rPr>
+                                      <w:lang w:val="en-US"/>
+                                    </w:rPr>
                                   </w:pPr>
+                                  <w:r>
+                                    <w:rPr>
+                                      <w:lang w:val="en-US"/>
+                                    </w:rPr>
+                                    <w:t>3</w:t>
+                                  </w:r>
                                 </w:p>
                               </w:tc>
                               <w:tc>
@@ -2283,7 +2919,16 @@
                                 <w:p>
                                   <w:pPr>
                                     <w:pStyle w:val="BodyText"/>
+                                    <w:rPr>
+                                      <w:lang w:val="en-US"/>
+                                    </w:rPr>
                                   </w:pPr>
+                                  <w:r>
+                                    <w:rPr>
+                                      <w:lang w:val="en-US"/>
+                                    </w:rPr>
+                                    <w:t>0</w:t>
+                                  </w:r>
                                 </w:p>
                               </w:tc>
                               <w:tc>
@@ -2293,7 +2938,16 @@
                                 <w:p>
                                   <w:pPr>
                                     <w:pStyle w:val="BodyText"/>
+                                    <w:rPr>
+                                      <w:lang w:val="en-US"/>
+                                    </w:rPr>
                                   </w:pPr>
+                                  <w:r>
+                                    <w:rPr>
+                                      <w:lang w:val="en-US"/>
+                                    </w:rPr>
+                                    <w:t>4</w:t>
+                                  </w:r>
                                 </w:p>
                               </w:tc>
                               <w:tc>
@@ -2303,7 +2957,16 @@
                                 <w:p>
                                   <w:pPr>
                                     <w:pStyle w:val="BodyText"/>
+                                    <w:rPr>
+                                      <w:lang w:val="en-US"/>
+                                    </w:rPr>
                                   </w:pPr>
+                                  <w:r>
+                                    <w:rPr>
+                                      <w:lang w:val="en-US"/>
+                                    </w:rPr>
+                                    <w:t>7</w:t>
+                                  </w:r>
                                 </w:p>
                               </w:tc>
                               <w:tc>
@@ -2313,7 +2976,16 @@
                                 <w:p>
                                   <w:pPr>
                                     <w:pStyle w:val="BodyText"/>
+                                    <w:rPr>
+                                      <w:lang w:val="en-US"/>
+                                    </w:rPr>
                                   </w:pPr>
+                                  <w:r>
+                                    <w:rPr>
+                                      <w:lang w:val="en-US"/>
+                                    </w:rPr>
+                                    <w:t>1</w:t>
+                                  </w:r>
                                 </w:p>
                               </w:tc>
                               <w:tc>
@@ -2323,7 +2995,16 @@
                                 <w:p>
                                   <w:pPr>
                                     <w:pStyle w:val="BodyText"/>
+                                    <w:rPr>
+                                      <w:lang w:val="en-US"/>
+                                    </w:rPr>
                                   </w:pPr>
+                                  <w:r>
+                                    <w:rPr>
+                                      <w:lang w:val="en-US"/>
+                                    </w:rPr>
+                                    <w:t>4</w:t>
+                                  </w:r>
                                 </w:p>
                               </w:tc>
                               <w:tc>
@@ -2382,7 +3063,7 @@
           </mc:Choice>
           <mc:Fallback>
             <w:pict>
-              <v:shape w14:anchorId="2CAF5FED" id="Text Box 19" o:spid="_x0000_s1028" type="#_x0000_t202" style="position:absolute;left:0;text-align:left;margin-left:323.25pt;margin-top:6.25pt;width:243.25pt;height:12.75pt;z-index:251661824;visibility:visible;mso-wrap-style:square;mso-width-percent:0;mso-height-percent:0;mso-wrap-distance-left:9pt;mso-wrap-distance-top:0;mso-wrap-distance-right:9pt;mso-wrap-distance-bottom:0;mso-position-horizontal:absolute;mso-position-horizontal-relative:page;mso-position-vertical:absolute;mso-position-vertical-relative:text;mso-width-percent:0;mso-height-percent:0;mso-width-relative:page;mso-height-relative:page;v-text-anchor:top" o:gfxdata="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" filled="f" stroked="f">
+              <v:shape w14:anchorId="2CAF5FED" id="Text Box 19" o:spid="_x0000_s1032" type="#_x0000_t202" style="position:absolute;left:0;text-align:left;margin-left:323.25pt;margin-top:6.25pt;width:243.25pt;height:12.75pt;z-index:251661824;visibility:visible;mso-wrap-style:square;mso-width-percent:0;mso-height-percent:0;mso-wrap-distance-left:9pt;mso-wrap-distance-top:0;mso-wrap-distance-right:9pt;mso-wrap-distance-bottom:0;mso-position-horizontal:absolute;mso-position-horizontal-relative:page;mso-position-vertical:absolute;mso-position-vertical-relative:text;mso-width-percent:0;mso-height-percent:0;mso-width-relative:page;mso-height-relative:page;v-text-anchor:top" o:gfxdata="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" filled="f" stroked="f">
                 <v:textbox inset="0,0,0,0">
                   <w:txbxContent>
                     <w:tbl>
@@ -2416,7 +3097,16 @@
                           <w:p>
                             <w:pPr>
                               <w:pStyle w:val="BodyText"/>
+                              <w:rPr>
+                                <w:lang w:val="en-US"/>
+                              </w:rPr>
                             </w:pPr>
+                            <w:r>
+                              <w:rPr>
+                                <w:lang w:val="en-US"/>
+                              </w:rPr>
+                              <w:t>2</w:t>
+                            </w:r>
                           </w:p>
                         </w:tc>
                         <w:tc>
@@ -2426,7 +3116,16 @@
                           <w:p>
                             <w:pPr>
                               <w:pStyle w:val="BodyText"/>
+                              <w:rPr>
+                                <w:lang w:val="en-US"/>
+                              </w:rPr>
                             </w:pPr>
+                            <w:r>
+                              <w:rPr>
+                                <w:lang w:val="en-US"/>
+                              </w:rPr>
+                              <w:t>3</w:t>
+                            </w:r>
                           </w:p>
                         </w:tc>
                         <w:tc>
@@ -2436,7 +3135,16 @@
                           <w:p>
                             <w:pPr>
                               <w:pStyle w:val="BodyText"/>
+                              <w:rPr>
+                                <w:lang w:val="en-US"/>
+                              </w:rPr>
                             </w:pPr>
+                            <w:r>
+                              <w:rPr>
+                                <w:lang w:val="en-US"/>
+                              </w:rPr>
+                              <w:t>1</w:t>
+                            </w:r>
                           </w:p>
                         </w:tc>
                         <w:tc>
@@ -2446,7 +3154,16 @@
                           <w:p>
                             <w:pPr>
                               <w:pStyle w:val="BodyText"/>
+                              <w:rPr>
+                                <w:lang w:val="en-US"/>
+                              </w:rPr>
                             </w:pPr>
+                            <w:r>
+                              <w:rPr>
+                                <w:lang w:val="en-US"/>
+                              </w:rPr>
+                              <w:t>3</w:t>
+                            </w:r>
                           </w:p>
                         </w:tc>
                         <w:tc>
@@ -2456,7 +3173,16 @@
                           <w:p>
                             <w:pPr>
                               <w:pStyle w:val="BodyText"/>
+                              <w:rPr>
+                                <w:lang w:val="en-US"/>
+                              </w:rPr>
                             </w:pPr>
+                            <w:r>
+                              <w:rPr>
+                                <w:lang w:val="en-US"/>
+                              </w:rPr>
+                              <w:t>0</w:t>
+                            </w:r>
                           </w:p>
                         </w:tc>
                         <w:tc>
@@ -2466,7 +3192,16 @@
                           <w:p>
                             <w:pPr>
                               <w:pStyle w:val="BodyText"/>
+                              <w:rPr>
+                                <w:lang w:val="en-US"/>
+                              </w:rPr>
                             </w:pPr>
+                            <w:r>
+                              <w:rPr>
+                                <w:lang w:val="en-US"/>
+                              </w:rPr>
+                              <w:t>4</w:t>
+                            </w:r>
                           </w:p>
                         </w:tc>
                         <w:tc>
@@ -2476,7 +3211,16 @@
                           <w:p>
                             <w:pPr>
                               <w:pStyle w:val="BodyText"/>
+                              <w:rPr>
+                                <w:lang w:val="en-US"/>
+                              </w:rPr>
                             </w:pPr>
+                            <w:r>
+                              <w:rPr>
+                                <w:lang w:val="en-US"/>
+                              </w:rPr>
+                              <w:t>7</w:t>
+                            </w:r>
                           </w:p>
                         </w:tc>
                         <w:tc>
@@ -2486,7 +3230,16 @@
                           <w:p>
                             <w:pPr>
                               <w:pStyle w:val="BodyText"/>
+                              <w:rPr>
+                                <w:lang w:val="en-US"/>
+                              </w:rPr>
                             </w:pPr>
+                            <w:r>
+                              <w:rPr>
+                                <w:lang w:val="en-US"/>
+                              </w:rPr>
+                              <w:t>1</w:t>
+                            </w:r>
                           </w:p>
                         </w:tc>
                         <w:tc>
@@ -2496,7 +3249,16 @@
                           <w:p>
                             <w:pPr>
                               <w:pStyle w:val="BodyText"/>
+                              <w:rPr>
+                                <w:lang w:val="en-US"/>
+                              </w:rPr>
                             </w:pPr>
+                            <w:r>
+                              <w:rPr>
+                                <w:lang w:val="en-US"/>
+                              </w:rPr>
+                              <w:t>4</w:t>
+                            </w:r>
                           </w:p>
                         </w:tc>
                         <w:tc>
@@ -2600,19 +3362,28 @@
         <w:t xml:space="preserve"> </w:t>
       </w:r>
       <w:r>
-        <w:t>Ngày cấp:…</w:t>
-      </w:r>
-      <w:r>
-        <w:t xml:space="preserve"> </w:t>
-      </w:r>
-      <w:r>
-        <w:t>………………..Nơi cấp</w:t>
+        <w:t>Ngày cấp</w:t>
       </w:r>
       <w:r>
         <w:rPr>
           <w:lang w:val="en-US"/>
         </w:rPr>
-        <w:t>:…………………………………………………………………………</w:t>
+        <w:t xml:space="preserve">: 25/01/2018 </w:t>
+      </w:r>
+      <w:r>
+        <w:t>Nơi cấp</w:t>
+      </w:r>
+      <w:r>
+        <w:rPr>
+          <w:lang w:val="en-US"/>
+        </w:rPr>
+        <w:t>:</w:t>
+      </w:r>
+      <w:r>
+        <w:rPr>
+          <w:lang w:val="en-US"/>
+        </w:rPr>
+        <w:t xml:space="preserve"> Công an Tỉnh Gia Lai</w:t>
       </w:r>
     </w:p>
     <w:p>
@@ -2647,8 +3418,15 @@
       <w:r>
         <w:rPr>
           <w:spacing w:val="-1"/>
-        </w:rPr>
-        <w:t xml:space="preserve">............................................................................................... </w:t>
+          <w:lang w:val="en-US"/>
+        </w:rPr>
+        <w:t xml:space="preserve"> Lê Quang Vinh</w:t>
+      </w:r>
+      <w:r>
+        <w:rPr>
+          <w:spacing w:val="-1"/>
+        </w:rPr>
+        <w:t xml:space="preserve"> </w:t>
       </w:r>
       <w:r>
         <w:rPr>
@@ -2706,27 +3484,21 @@
       </w:r>
       <w:r>
         <w:rPr>
+          <w:lang w:val="en-US"/>
+        </w:rPr>
+        <w:t>:</w:t>
+      </w:r>
+      <w:r>
+        <w:rPr>
           <w:spacing w:val="-22"/>
         </w:rPr>
         <w:t xml:space="preserve"> </w:t>
       </w:r>
       <w:r>
-        <w:t>..............................</w:t>
-      </w:r>
-      <w:r>
-        <w:rPr>
-          <w:spacing w:val="-33"/>
-        </w:rPr>
-        <w:t xml:space="preserve"> </w:t>
-      </w:r>
-      <w:r>
-        <w:t>.........................................................................................</w:t>
-      </w:r>
-      <w:r>
         <w:rPr>
           <w:lang w:val="en-US"/>
         </w:rPr>
-        <w:t>...............................</w:t>
+        <w:t>0347756254</w:t>
       </w:r>
     </w:p>
     <w:p>
@@ -2761,27 +3533,21 @@
       </w:r>
       <w:r>
         <w:rPr>
+          <w:lang w:val="en-US"/>
+        </w:rPr>
+        <w:t>:</w:t>
+      </w:r>
+      <w:r>
+        <w:rPr>
           <w:spacing w:val="-24"/>
         </w:rPr>
         <w:t xml:space="preserve"> </w:t>
       </w:r>
       <w:r>
-        <w:t>............................</w:t>
-      </w:r>
-      <w:r>
-        <w:rPr>
-          <w:spacing w:val="-33"/>
-        </w:rPr>
-        <w:t xml:space="preserve"> </w:t>
-      </w:r>
-      <w:r>
-        <w:t>.........................................................................................</w:t>
-      </w:r>
-      <w:r>
         <w:rPr>
           <w:lang w:val="en-US"/>
         </w:rPr>
-        <w:t>............................</w:t>
+        <w:t xml:space="preserve"> 0971551117</w:t>
       </w:r>
     </w:p>
     <w:p>
@@ -2928,7 +3694,7 @@
           </mc:Choice>
           <mc:Fallback>
             <w:pict>
-              <v:shape id="Text Box 20" o:spid="_x0000_s1029" type="#_x0000_t202" style="position:absolute;left:0;text-align:left;margin-left:214.4pt;margin-top:.6pt;width:86.95pt;height:104.05pt;z-index:-251653632;visibility:visible;mso-wrap-style:square;mso-width-percent:0;mso-height-percent:0;mso-wrap-distance-left:9pt;mso-wrap-distance-top:0;mso-wrap-distance-right:9pt;mso-wrap-distance-bottom:0;mso-position-horizontal:absolute;mso-position-horizontal-relative:page;mso-position-vertical:absolute;mso-position-vertical-relative:text;mso-width-percent:0;mso-height-percent:0;mso-width-relative:page;mso-height-relative:page;v-text-anchor:top" o:gfxdata="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" filled="f">
+              <v:shape w14:anchorId="16DE65F6" id="Text Box 20" o:spid="_x0000_s1033" type="#_x0000_t202" style="position:absolute;left:0;text-align:left;margin-left:214.4pt;margin-top:.6pt;width:86.95pt;height:104.05pt;z-index:-251653632;visibility:visible;mso-wrap-style:square;mso-width-percent:0;mso-height-percent:0;mso-wrap-distance-left:9pt;mso-wrap-distance-top:0;mso-wrap-distance-right:9pt;mso-wrap-distance-bottom:0;mso-position-horizontal:absolute;mso-position-horizontal-relative:page;mso-position-vertical:absolute;mso-position-vertical-relative:text;mso-width-percent:0;mso-height-percent:0;mso-width-relative:page;mso-height-relative:page;v-text-anchor:top" o:gfxdata="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" filled="f">
                 <v:textbox inset="0,0,0,0">
                   <w:txbxContent>
                     <w:p>
@@ -2980,7 +3746,20 @@
         <w:rPr>
           <w:i/>
         </w:rPr>
-        <w:t>Ngày …… tháng</w:t>
+        <w:t xml:space="preserve">Ngày </w:t>
+      </w:r>
+      <w:r>
+        <w:rPr>
+          <w:i/>
+          <w:lang w:val="en-US"/>
+        </w:rPr>
+        <w:t>21</w:t>
+      </w:r>
+      <w:r>
+        <w:rPr>
+          <w:i/>
+        </w:rPr>
+        <w:t xml:space="preserve"> tháng</w:t>
       </w:r>
       <w:r>
         <w:rPr>
@@ -2992,8 +3771,22 @@
       <w:r>
         <w:rPr>
           <w:i/>
-        </w:rPr>
-        <w:t>…… năm……</w:t>
+          <w:lang w:val="en-US"/>
+        </w:rPr>
+        <w:t>09</w:t>
+      </w:r>
+      <w:r>
+        <w:rPr>
+          <w:i/>
+        </w:rPr>
+        <w:t xml:space="preserve"> năm</w:t>
+      </w:r>
+      <w:r>
+        <w:rPr>
+          <w:i/>
+          <w:lang w:val="en-US"/>
+        </w:rPr>
+        <w:t xml:space="preserve"> 2021</w:t>
       </w:r>
       <w:r>
         <w:rPr>
@@ -3053,19 +3846,7 @@
           <w:szCs w:val="28"/>
           <w:lang w:val="en-US"/>
         </w:rPr>
-        <w:t>NGƯỜ</w:t>
-      </w:r>
-      <w:bookmarkStart w:id="0" w:name="_GoBack"/>
-      <w:bookmarkEnd w:id="0"/>
-      <w:r>
-        <w:rPr>
-          <w:b/>
-          <w:bCs/>
-          <w:sz w:val="28"/>
-          <w:szCs w:val="28"/>
-          <w:lang w:val="en-US"/>
-        </w:rPr>
-        <w:t>I HƯỚNG DẪN: CHỊ TRINH</w:t>
+        <w:t>NGƯỜI HƯỚNG DẪN: CHỊ TRINH</w:t>
       </w:r>
     </w:p>
     <w:p>
@@ -3248,7 +4029,7 @@
               </wp:anchor>
             </w:drawing>
           </mc:Choice>
-          <mc:Fallback>
+          <mc:Fallback xmlns:w16="http://schemas.microsoft.com/office/word/2018/wordml" xmlns:w16cid="http://schemas.microsoft.com/office/word/2016/wordml/cid" xmlns:w16cex="http://schemas.microsoft.com/office/word/2018/wordml/cex" xmlns:am3d="http://schemas.microsoft.com/office/drawing/2017/model3d" xmlns:aink="http://schemas.microsoft.com/office/drawing/2016/ink" xmlns:cx8="http://schemas.microsoft.com/office/drawing/2016/5/14/chartex" xmlns:cx7="http://schemas.microsoft.com/office/drawing/2016/5/13/chartex" xmlns:cx6="http://schemas.microsoft.com/office/drawing/2016/5/12/chartex" xmlns:cx5="http://schemas.microsoft.com/office/drawing/2016/5/11/chartex" xmlns:cx4="http://schemas.microsoft.com/office/drawing/2016/5/10/chartex" xmlns:cx3="http://schemas.microsoft.com/office/drawing/2016/5/9/chartex" xmlns:cx2="http://schemas.microsoft.com/office/drawing/2015/10/21/chartex" xmlns:cx1="http://schemas.microsoft.com/office/drawing/2015/9/8/chartex">
             <w:pict>
               <v:rect w14:anchorId="0C8EC783" id="Rectangle 21" o:spid="_x0000_s1026" style="position:absolute;margin-left:34.55pt;margin-top:3.2pt;width:543pt;height:.45pt;z-index:251652608;visibility:visible;mso-wrap-style:square;mso-width-percent:0;mso-height-percent:0;mso-wrap-distance-left:9pt;mso-wrap-distance-top:0;mso-wrap-distance-right:9pt;mso-wrap-distance-bottom:0;mso-position-horizontal:absolute;mso-position-horizontal-relative:page;mso-position-vertical:absolute;mso-position-vertical-relative:text;mso-width-percent:0;mso-height-percent:0;mso-width-relative:page;mso-height-relative:page;v-text-anchor:top" o:gfxdata="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" fillcolor="black" stroked="f">
                 <w10:wrap anchorx="page"/>
@@ -3310,7 +4091,7 @@
 </file>
 
 <file path=word/endnotes.xml><?xml version="1.0" encoding="utf-8"?>
-<w:endnotes xmlns:wpc="http://schemas.microsoft.com/office/word/2010/wordprocessingCanvas" xmlns:cx="http://schemas.microsoft.com/office/drawing/2014/chartex" xmlns:cx1="http://schemas.microsoft.com/office/drawing/2015/9/8/chartex" xmlns:cx2="http://schemas.microsoft.com/office/drawing/2015/10/21/chartex" xmlns:cx3="http://schemas.microsoft.com/office/drawing/2016/5/9/chartex" xmlns:cx4="http://schemas.microsoft.com/office/drawing/2016/5/10/chartex" xmlns:cx5="http://schemas.microsoft.com/office/drawing/2016/5/11/chartex" xmlns:cx6="http://schemas.microsoft.com/office/drawing/2016/5/12/chartex" xmlns:cx7="http://schemas.microsoft.com/office/drawing/2016/5/13/chartex" xmlns:cx8="http://schemas.microsoft.com/office/drawing/2016/5/14/chartex" xmlns:mc="http://schemas.openxmlformats.org/markup-compatibility/2006" xmlns:aink="http://schemas.microsoft.com/office/drawing/2016/ink" xmlns:am3d="http://schemas.microsoft.com/office/drawing/2017/model3d" xmlns:o="urn:schemas-microsoft-com:office:office" xmlns:r="http://schemas.openxmlformats.org/officeDocument/2006/relationships" xmlns:m="http://schemas.openxmlformats.org/officeDocument/2006/math" xmlns:v="urn:schemas-microsoft-com:vml" xmlns:wp14="http://schemas.microsoft.com/office/word/2010/wordprocessingDrawing" xmlns:wp="http://schemas.openxmlformats.org/drawingml/2006/wordprocessingDrawing" xmlns:w10="urn:schemas-microsoft-com:office:word" xmlns:w="http://schemas.openxmlformats.org/wordprocessingml/2006/main" xmlns:w14="http://schemas.microsoft.com/office/word/2010/wordml" xmlns:w15="http://schemas.microsoft.com/office/word/2012/wordml" xmlns:w16cex="http://schemas.microsoft.com/office/word/2018/wordml/cex" xmlns:w16cid="http://schemas.microsoft.com/office/word/2016/wordml/cid" xmlns:w16="http://schemas.microsoft.com/office/word/2018/wordml" xmlns:w16se="http://schemas.microsoft.com/office/word/2015/wordml/symex" xmlns:wpg="http://schemas.microsoft.com/office/word/2010/wordprocessingGroup" xmlns:wpi="http://schemas.microsoft.com/office/word/2010/wordprocessingInk" xmlns:wne="http://schemas.microsoft.com/office/word/2006/wordml" xmlns:wps="http://schemas.microsoft.com/office/word/2010/wordprocessingShape" mc:Ignorable="w14 w15 w16se w16cid w16 w16cex wp14">
+<w:endnotes xmlns:wpc="http://schemas.microsoft.com/office/word/2010/wordprocessingCanvas" xmlns:cx="http://schemas.microsoft.com/office/drawing/2014/chartex" xmlns:mc="http://schemas.openxmlformats.org/markup-compatibility/2006" xmlns:o="urn:schemas-microsoft-com:office:office" xmlns:r="http://schemas.openxmlformats.org/officeDocument/2006/relationships" xmlns:m="http://schemas.openxmlformats.org/officeDocument/2006/math" xmlns:v="urn:schemas-microsoft-com:vml" xmlns:wp14="http://schemas.microsoft.com/office/word/2010/wordprocessingDrawing" xmlns:wp="http://schemas.openxmlformats.org/drawingml/2006/wordprocessingDrawing" xmlns:w10="urn:schemas-microsoft-com:office:word" xmlns:w="http://schemas.openxmlformats.org/wordprocessingml/2006/main" xmlns:w14="http://schemas.microsoft.com/office/word/2010/wordml" xmlns:w15="http://schemas.microsoft.com/office/word/2012/wordml" xmlns:w16se="http://schemas.microsoft.com/office/word/2015/wordml/symex" xmlns:wpg="http://schemas.microsoft.com/office/word/2010/wordprocessingGroup" xmlns:wpi="http://schemas.microsoft.com/office/word/2010/wordprocessingInk" xmlns:wne="http://schemas.microsoft.com/office/word/2006/wordml" xmlns:wps="http://schemas.microsoft.com/office/word/2010/wordprocessingShape" mc:Ignorable="w14 w15 w16se wp14">
   <w:endnote w:type="separator" w:id="-1">
     <w:p>
       <w:r>
@@ -3329,7 +4110,7 @@
 </file>
 
 <file path=word/footnotes.xml><?xml version="1.0" encoding="utf-8"?>
-<w:footnotes xmlns:wpc="http://schemas.microsoft.com/office/word/2010/wordprocessingCanvas" xmlns:cx="http://schemas.microsoft.com/office/drawing/2014/chartex" xmlns:cx1="http://schemas.microsoft.com/office/drawing/2015/9/8/chartex" xmlns:cx2="http://schemas.microsoft.com/office/drawing/2015/10/21/chartex" xmlns:cx3="http://schemas.microsoft.com/office/drawing/2016/5/9/chartex" xmlns:cx4="http://schemas.microsoft.com/office/drawing/2016/5/10/chartex" xmlns:cx5="http://schemas.microsoft.com/office/drawing/2016/5/11/chartex" xmlns:cx6="http://schemas.microsoft.com/office/drawing/2016/5/12/chartex" xmlns:cx7="http://schemas.microsoft.com/office/drawing/2016/5/13/chartex" xmlns:cx8="http://schemas.microsoft.com/office/drawing/2016/5/14/chartex" xmlns:mc="http://schemas.openxmlformats.org/markup-compatibility/2006" xmlns:aink="http://schemas.microsoft.com/office/drawing/2016/ink" xmlns:am3d="http://schemas.microsoft.com/office/drawing/2017/model3d" xmlns:o="urn:schemas-microsoft-com:office:office" xmlns:r="http://schemas.openxmlformats.org/officeDocument/2006/relationships" xmlns:m="http://schemas.openxmlformats.org/officeDocument/2006/math" xmlns:v="urn:schemas-microsoft-com:vml" xmlns:wp14="http://schemas.microsoft.com/office/word/2010/wordprocessingDrawing" xmlns:wp="http://schemas.openxmlformats.org/drawingml/2006/wordprocessingDrawing" xmlns:w10="urn:schemas-microsoft-com:office:word" xmlns:w="http://schemas.openxmlformats.org/wordprocessingml/2006/main" xmlns:w14="http://schemas.microsoft.com/office/word/2010/wordml" xmlns:w15="http://schemas.microsoft.com/office/word/2012/wordml" xmlns:w16cex="http://schemas.microsoft.com/office/word/2018/wordml/cex" xmlns:w16cid="http://schemas.microsoft.com/office/word/2016/wordml/cid" xmlns:w16="http://schemas.microsoft.com/office/word/2018/wordml" xmlns:w16se="http://schemas.microsoft.com/office/word/2015/wordml/symex" xmlns:wpg="http://schemas.microsoft.com/office/word/2010/wordprocessingGroup" xmlns:wpi="http://schemas.microsoft.com/office/word/2010/wordprocessingInk" xmlns:wne="http://schemas.microsoft.com/office/word/2006/wordml" xmlns:wps="http://schemas.microsoft.com/office/word/2010/wordprocessingShape" mc:Ignorable="w14 w15 w16se w16cid w16 w16cex wp14">
+<w:footnotes xmlns:wpc="http://schemas.microsoft.com/office/word/2010/wordprocessingCanvas" xmlns:cx="http://schemas.microsoft.com/office/drawing/2014/chartex" xmlns:mc="http://schemas.openxmlformats.org/markup-compatibility/2006" xmlns:o="urn:schemas-microsoft-com:office:office" xmlns:r="http://schemas.openxmlformats.org/officeDocument/2006/relationships" xmlns:m="http://schemas.openxmlformats.org/officeDocument/2006/math" xmlns:v="urn:schemas-microsoft-com:vml" xmlns:wp14="http://schemas.microsoft.com/office/word/2010/wordprocessingDrawing" xmlns:wp="http://schemas.openxmlformats.org/drawingml/2006/wordprocessingDrawing" xmlns:w10="urn:schemas-microsoft-com:office:word" xmlns:w="http://schemas.openxmlformats.org/wordprocessingml/2006/main" xmlns:w14="http://schemas.microsoft.com/office/word/2010/wordml" xmlns:w15="http://schemas.microsoft.com/office/word/2012/wordml" xmlns:w16se="http://schemas.microsoft.com/office/word/2015/wordml/symex" xmlns:wpg="http://schemas.microsoft.com/office/word/2010/wordprocessingGroup" xmlns:wpi="http://schemas.microsoft.com/office/word/2010/wordprocessingInk" xmlns:wne="http://schemas.microsoft.com/office/word/2006/wordml" xmlns:wps="http://schemas.microsoft.com/office/word/2010/wordprocessingShape" mc:Ignorable="w14 w15 w16se wp14">
   <w:footnote w:type="separator" w:id="-1">
     <w:p>
       <w:r>
@@ -3348,7 +4129,7 @@
 </file>
 
 <file path=word/numbering.xml><?xml version="1.0" encoding="utf-8"?>
-<w:numbering xmlns:wpc="http://schemas.microsoft.com/office/word/2010/wordprocessingCanvas" xmlns:cx="http://schemas.microsoft.com/office/drawing/2014/chartex" xmlns:cx1="http://schemas.microsoft.com/office/drawing/2015/9/8/chartex" xmlns:cx2="http://schemas.microsoft.com/office/drawing/2015/10/21/chartex" xmlns:cx3="http://schemas.microsoft.com/office/drawing/2016/5/9/chartex" xmlns:cx4="http://schemas.microsoft.com/office/drawing/2016/5/10/chartex" xmlns:cx5="http://schemas.microsoft.com/office/drawing/2016/5/11/chartex" xmlns:cx6="http://schemas.microsoft.com/office/drawing/2016/5/12/chartex" xmlns:cx7="http://schemas.microsoft.com/office/drawing/2016/5/13/chartex" xmlns:cx8="http://schemas.microsoft.com/office/drawing/2016/5/14/chartex" xmlns:mc="http://schemas.openxmlformats.org/markup-compatibility/2006" xmlns:aink="http://schemas.microsoft.com/office/drawing/2016/ink" xmlns:am3d="http://schemas.microsoft.com/office/drawing/2017/model3d" xmlns:o="urn:schemas-microsoft-com:office:office" xmlns:r="http://schemas.openxmlformats.org/officeDocument/2006/relationships" xmlns:m="http://schemas.openxmlformats.org/officeDocument/2006/math" xmlns:v="urn:schemas-microsoft-com:vml" xmlns:wp14="http://schemas.microsoft.com/office/word/2010/wordprocessingDrawing" xmlns:wp="http://schemas.openxmlformats.org/drawingml/2006/wordprocessingDrawing" xmlns:w10="urn:schemas-microsoft-com:office:word" xmlns:w="http://schemas.openxmlformats.org/wordprocessingml/2006/main" xmlns:w14="http://schemas.microsoft.com/office/word/2010/wordml" xmlns:w15="http://schemas.microsoft.com/office/word/2012/wordml" xmlns:w16cex="http://schemas.microsoft.com/office/word/2018/wordml/cex" xmlns:w16cid="http://schemas.microsoft.com/office/word/2016/wordml/cid" xmlns:w16="http://schemas.microsoft.com/office/word/2018/wordml" xmlns:w16se="http://schemas.microsoft.com/office/word/2015/wordml/symex" xmlns:wpg="http://schemas.microsoft.com/office/word/2010/wordprocessingGroup" xmlns:wpi="http://schemas.microsoft.com/office/word/2010/wordprocessingInk" xmlns:wne="http://schemas.microsoft.com/office/word/2006/wordml" xmlns:wps="http://schemas.microsoft.com/office/word/2010/wordprocessingShape" mc:Ignorable="w14 w15 w16se w16cid w16 w16cex wp14">
+<w:numbering xmlns:wpc="http://schemas.microsoft.com/office/word/2010/wordprocessingCanvas" xmlns:cx="http://schemas.microsoft.com/office/drawing/2014/chartex" xmlns:mc="http://schemas.openxmlformats.org/markup-compatibility/2006" xmlns:o="urn:schemas-microsoft-com:office:office" xmlns:r="http://schemas.openxmlformats.org/officeDocument/2006/relationships" xmlns:m="http://schemas.openxmlformats.org/officeDocument/2006/math" xmlns:v="urn:schemas-microsoft-com:vml" xmlns:wp14="http://schemas.microsoft.com/office/word/2010/wordprocessingDrawing" xmlns:wp="http://schemas.openxmlformats.org/drawingml/2006/wordprocessingDrawing" xmlns:w10="urn:schemas-microsoft-com:office:word" xmlns:w="http://schemas.openxmlformats.org/wordprocessingml/2006/main" xmlns:w14="http://schemas.microsoft.com/office/word/2010/wordml" xmlns:w15="http://schemas.microsoft.com/office/word/2012/wordml" xmlns:w16se="http://schemas.microsoft.com/office/word/2015/wordml/symex" xmlns:wpg="http://schemas.microsoft.com/office/word/2010/wordprocessingGroup" xmlns:wpi="http://schemas.microsoft.com/office/word/2010/wordprocessingInk" xmlns:wne="http://schemas.microsoft.com/office/word/2006/wordml" xmlns:wps="http://schemas.microsoft.com/office/word/2010/wordprocessingShape" mc:Ignorable="w14 w15 w16se wp14">
   <w:abstractNum w:abstractNumId="0" w15:restartNumberingAfterBreak="0">
     <w:nsid w:val="CF092B84"/>
     <w:multiLevelType w:val="multilevel"/>
@@ -3360,7 +4141,6 @@
       <w:lvlJc w:val="left"/>
       <w:pPr>
         <w:ind w:left="860" w:hanging="360"/>
-        <w:jc w:val="left"/>
       </w:pPr>
       <w:rPr>
         <w:rFonts w:hint="default"/>
@@ -3478,7 +4258,6 @@
       <w:lvlJc w:val="left"/>
       <w:pPr>
         <w:ind w:left="831" w:hanging="332"/>
-        <w:jc w:val="left"/>
       </w:pPr>
       <w:rPr>
         <w:rFonts w:hint="default"/>
@@ -3595,7 +4374,7 @@
 </file>
 
 <file path=word/styles.xml><?xml version="1.0" encoding="utf-8"?>
-<w:styles xmlns:mc="http://schemas.openxmlformats.org/markup-compatibility/2006" xmlns:r="http://schemas.openxmlformats.org/officeDocument/2006/relationships" xmlns:w="http://schemas.openxmlformats.org/wordprocessingml/2006/main" xmlns:w14="http://schemas.microsoft.com/office/word/2010/wordml" xmlns:w15="http://schemas.microsoft.com/office/word/2012/wordml" xmlns:w16cex="http://schemas.microsoft.com/office/word/2018/wordml/cex" xmlns:w16cid="http://schemas.microsoft.com/office/word/2016/wordml/cid" xmlns:w16="http://schemas.microsoft.com/office/word/2018/wordml" xmlns:w16se="http://schemas.microsoft.com/office/word/2015/wordml/symex" mc:Ignorable="w14 w15 w16se w16cid w16 w16cex">
+<w:styles xmlns:mc="http://schemas.openxmlformats.org/markup-compatibility/2006" xmlns:r="http://schemas.openxmlformats.org/officeDocument/2006/relationships" xmlns:w="http://schemas.openxmlformats.org/wordprocessingml/2006/main" xmlns:w14="http://schemas.microsoft.com/office/word/2010/wordml" xmlns:w15="http://schemas.microsoft.com/office/word/2012/wordml" xmlns:w16se="http://schemas.microsoft.com/office/word/2015/wordml/symex" mc:Ignorable="w14 w15 w16se">
   <w:docDefaults>
     <w:rPrDefault>
       <w:rPr>
@@ -3605,7 +4384,7 @@
     </w:rPrDefault>
     <w:pPrDefault/>
   </w:docDefaults>
-  <w:latentStyles w:defLockedState="0" w:defUIPriority="0" w:defSemiHidden="0" w:defUnhideWhenUsed="0" w:defQFormat="0" w:count="376">
+  <w:latentStyles w:defLockedState="0" w:defUIPriority="0" w:defSemiHidden="0" w:defUnhideWhenUsed="0" w:defQFormat="0" w:count="371">
     <w:lsdException w:name="Normal" w:uiPriority="1" w:qFormat="1"/>
     <w:lsdException w:name="heading 1" w:uiPriority="1" w:qFormat="1"/>
     <w:lsdException w:name="heading 2" w:semiHidden="1" w:unhideWhenUsed="1" w:qFormat="1"/>
@@ -3626,6 +4405,7 @@
     <w:lsdException w:name="HTML Top of Form" w:semiHidden="1" w:uiPriority="99" w:unhideWhenUsed="1"/>
     <w:lsdException w:name="HTML Bottom of Form" w:semiHidden="1" w:uiPriority="99" w:unhideWhenUsed="1"/>
     <w:lsdException w:name="HTML Keyboard" w:semiHidden="1" w:unhideWhenUsed="1"/>
+    <w:lsdException w:name="Normal Table" w:semiHidden="1" w:unhideWhenUsed="1"/>
     <w:lsdException w:name="annotation subject" w:semiHidden="1" w:unhideWhenUsed="1"/>
     <w:lsdException w:name="No List" w:semiHidden="1" w:uiPriority="99" w:unhideWhenUsed="1"/>
     <w:lsdException w:name="Outline List 1" w:semiHidden="1" w:uiPriority="99" w:unhideWhenUsed="1"/>
@@ -3668,8 +4448,11 @@
     <w:lsdException w:name="Table Contemporary" w:semiHidden="1" w:unhideWhenUsed="1"/>
     <w:lsdException w:name="Table Elegant" w:semiHidden="1" w:unhideWhenUsed="1"/>
     <w:lsdException w:name="Table Professional" w:semiHidden="1" w:unhideWhenUsed="1"/>
+    <w:lsdException w:name="Table Subtle 1" w:semiHidden="1" w:unhideWhenUsed="1"/>
     <w:lsdException w:name="Table Subtle 2" w:semiHidden="1" w:unhideWhenUsed="1"/>
     <w:lsdException w:name="Table Web 1" w:semiHidden="1" w:unhideWhenUsed="1"/>
+    <w:lsdException w:name="Table Web 2" w:semiHidden="1" w:unhideWhenUsed="1"/>
+    <w:lsdException w:name="Table Web 3" w:semiHidden="1" w:unhideWhenUsed="1"/>
     <w:lsdException w:name="Balloon Text" w:semiHidden="1" w:unhideWhenUsed="1"/>
     <w:lsdException w:name="Table Theme" w:semiHidden="1" w:unhideWhenUsed="1"/>
     <w:lsdException w:name="Placeholder Text" w:semiHidden="1" w:uiPriority="99"/>
@@ -3887,11 +4670,6 @@
     <w:lsdException w:name="List Table 5 Dark Accent 6" w:uiPriority="50"/>
     <w:lsdException w:name="List Table 6 Colorful Accent 6" w:uiPriority="51"/>
     <w:lsdException w:name="List Table 7 Colorful Accent 6" w:uiPriority="52"/>
-    <w:lsdException w:name="Mention" w:semiHidden="1" w:uiPriority="99" w:unhideWhenUsed="1"/>
-    <w:lsdException w:name="Smart Hyperlink" w:semiHidden="1" w:uiPriority="99" w:unhideWhenUsed="1"/>
-    <w:lsdException w:name="Hashtag" w:semiHidden="1" w:uiPriority="99" w:unhideWhenUsed="1"/>
-    <w:lsdException w:name="Unresolved Mention" w:semiHidden="1" w:uiPriority="99" w:unhideWhenUsed="1"/>
-    <w:lsdException w:name="Smart Link" w:semiHidden="1" w:uiPriority="99" w:unhideWhenUsed="1"/>
   </w:latentStyles>
   <w:style w:type="paragraph" w:default="1" w:styleId="Normal">
     <w:name w:val="Normal"/>
@@ -3955,6 +4733,7 @@
   <w:style w:type="paragraph" w:styleId="BodyText">
     <w:name w:val="Body Text"/>
     <w:basedOn w:val="Normal"/>
+    <w:link w:val="BodyTextChar"/>
     <w:uiPriority w:val="1"/>
     <w:qFormat/>
   </w:style>
@@ -4021,6 +4800,19 @@
         <w:insideV w:val="single" w:sz="4" w:space="0" w:color="auto"/>
       </w:tblBorders>
     </w:tblPr>
+  </w:style>
+  <w:style w:type="character" w:customStyle="1" w:styleId="BodyTextChar">
+    <w:name w:val="Body Text Char"/>
+    <w:basedOn w:val="DefaultParagraphFont"/>
+    <w:link w:val="BodyText"/>
+    <w:uiPriority w:val="1"/>
+    <w:rsid w:val="008060AF"/>
+    <w:rPr>
+      <w:rFonts w:ascii="Times New Roman" w:eastAsia="Times New Roman" w:hAnsi="Times New Roman" w:cs="Times New Roman"/>
+      <w:sz w:val="22"/>
+      <w:szCs w:val="22"/>
+      <w:lang w:val="vi"/>
+    </w:rPr>
   </w:style>
 </w:styles>
 </file>
